--- a/Templates/Czech/Objednávka včetně DPH.docx
+++ b/Templates/Czech/Objednávka včetně DPH.docx
@@ -2279,8 +2279,8 @@
             <w:szCs w:val="18"/>
             <w:lang w:eastAsia="ru-RU"/>
           </w:rPr>
-          <w:alias w:val="OrderExtension"/>
-          <w:tag w:val="OrderExtension"/>
+          <w:alias w:val="Order"/>
+          <w:tag w:val="Order"/>
           <w:id w:val="1214652046"/>
           <w:placeholder>
             <w:docPart w:val="D4249B65FFAF4C98A7A24CF06ED352AE"/>
@@ -2533,8 +2533,8 @@
             <w:szCs w:val="18"/>
             <w:lang w:val="cs-CZ"/>
           </w:rPr>
-          <w:alias w:val="OrderExtension.PayablePlan"/>
-          <w:tag w:val="OrderExtension.PayablePlan"/>
+          <w:alias w:val="Order.PayablePlan"/>
+          <w:tag w:val="Money"/>
           <w:id w:val="1214652349"/>
           <w:placeholder>
             <w:docPart w:val="74095C0747304592A905561D4B567831"/>
@@ -2575,7 +2575,7 @@
             <w:szCs w:val="18"/>
             <w:lang w:val="cs-CZ"/>
           </w:rPr>
-          <w:alias w:val="OrderExtension.VatRatio"/>
+          <w:alias w:val="Order.VatRatio"/>
           <w:tag w:val="Percents"/>
           <w:id w:val="1214652350"/>
           <w:placeholder>
@@ -2609,8 +2609,8 @@
             <w:szCs w:val="18"/>
             <w:lang w:val="cs-CZ"/>
           </w:rPr>
-          <w:alias w:val="OrderExtension.VatPlan"/>
-          <w:tag w:val="OrderExtension.VatPlan"/>
+          <w:alias w:val="Order.VatPlan"/>
+          <w:tag w:val="Money"/>
           <w:id w:val="1214652351"/>
           <w:placeholder>
             <w:docPart w:val="67755B45CC824506BAB8DD7771B8F220"/>
@@ -3205,18 +3205,31 @@
         </w:rPr>
         <w:t xml:space="preserve"> </w:t>
       </w:r>
-      <w:hyperlink r:id="rId9" w:history="1">
-        <w:r>
-          <w:rPr>
-            <w:rStyle w:val="a3"/>
-            <w:sz w:val="18"/>
-            <w:szCs w:val="18"/>
-            <w:shd w:val="clear" w:color="auto" w:fill="FFFFFF"/>
-            <w:lang w:val="cs-CZ"/>
-          </w:rPr>
-          <w:t>http://law.2gis.cz/advert-rules/</w:t>
-        </w:r>
-      </w:hyperlink>
+      <w:r>
+        <w:fldChar w:fldCharType="begin"/>
+      </w:r>
+      <w:r>
+        <w:rPr>
+          <w:lang w:val="cs-CZ"/>
+        </w:rPr>
+        <w:instrText>HYPERLINK "http://law.2gis.cz/advert-rules/"</w:instrText>
+      </w:r>
+      <w:r>
+        <w:fldChar w:fldCharType="separate"/>
+      </w:r>
+      <w:r>
+        <w:rPr>
+          <w:rStyle w:val="a3"/>
+          <w:sz w:val="18"/>
+          <w:szCs w:val="18"/>
+          <w:shd w:val="clear" w:color="auto" w:fill="FFFFFF"/>
+          <w:lang w:val="cs-CZ"/>
+        </w:rPr>
+        <w:t>http://law.2gis.cz/advert-rules/</w:t>
+      </w:r>
+      <w:r>
+        <w:fldChar w:fldCharType="end"/>
+      </w:r>
       <w:r>
         <w:rPr>
           <w:sz w:val="18"/>
@@ -4986,7 +4999,7 @@
             <w:szCs w:val="18"/>
             <w:lang w:val="en-US"/>
           </w:rPr>
-          <w:alias w:val="OrderSignupDate"/>
+          <w:alias w:val="Order.SignupDate"/>
           <w:tag w:val="LongDate"/>
           <w:id w:val="1214652443"/>
           <w:placeholder>
@@ -5003,7 +5016,25 @@
               <w:szCs w:val="18"/>
               <w:lang w:val="en-US"/>
             </w:rPr>
-            <w:t>OrderSignupDate</w:t>
+            <w:t>Order</w:t>
+          </w:r>
+          <w:r>
+            <w:rPr>
+              <w:bCs/>
+              <w:sz w:val="18"/>
+              <w:szCs w:val="18"/>
+              <w:lang w:val="en-US"/>
+            </w:rPr>
+            <w:t>.</w:t>
+          </w:r>
+          <w:r>
+            <w:rPr>
+              <w:bCs/>
+              <w:sz w:val="18"/>
+              <w:szCs w:val="18"/>
+              <w:lang w:val="en-US"/>
+            </w:rPr>
+            <w:t>SignupDate</w:t>
           </w:r>
           <w:proofErr w:type="spellEnd"/>
         </w:sdtContent>
@@ -5785,7 +5816,7 @@
       </w:pPr>
     </w:p>
     <w:sectPr>
-      <w:footerReference w:type="default" r:id="rId10"/>
+      <w:footerReference w:type="default" r:id="rId9"/>
       <w:pgSz w:w="16838" w:h="11906" w:orient="landscape"/>
       <w:pgMar w:top="426" w:right="709" w:bottom="567" w:left="993" w:header="708" w:footer="708" w:gutter="0"/>
       <w:cols w:space="708"/>
@@ -5882,7 +5913,7 @@
         <w:szCs w:val="18"/>
         <w:lang w:val="en-US"/>
       </w:rPr>
-      <w:t>2</w:t>
+      <w:t>1</w:t>
     </w:r>
     <w:r>
       <w:rPr>
@@ -6023,8 +6054,8 @@
           <w:sz w:val="20"/>
           <w:lang w:val="en-US"/>
         </w:rPr>
-        <w:alias w:val="OrderOwnerName"/>
-        <w:tag w:val="OrderOwnerName"/>
+        <w:alias w:val="Order.OwnerName"/>
+        <w:tag w:val="Order.OwnerName"/>
         <w:id w:val="1573137"/>
         <w:text/>
       </w:sdtPr>
@@ -6036,7 +6067,23 @@
             <w:sz w:val="20"/>
             <w:lang w:val="en-US"/>
           </w:rPr>
-          <w:t>OrderOwnerName</w:t>
+          <w:t>Order</w:t>
+        </w:r>
+        <w:r>
+          <w:rPr>
+            <w:bCs/>
+            <w:sz w:val="20"/>
+            <w:lang w:val="en-US"/>
+          </w:rPr>
+          <w:t>.</w:t>
+        </w:r>
+        <w:r>
+          <w:rPr>
+            <w:bCs/>
+            <w:sz w:val="20"/>
+            <w:lang w:val="en-US"/>
+          </w:rPr>
+          <w:t>OwnerName</w:t>
         </w:r>
         <w:proofErr w:type="spellEnd"/>
       </w:sdtContent>
@@ -9245,7 +9292,7 @@
     <w:charset w:val="CC"/>
     <w:family w:val="roman"/>
     <w:pitch w:val="variable"/>
-    <w:sig w:usb0="E0002AFF" w:usb1="C0007841" w:usb2="00000009" w:usb3="00000000" w:csb0="000001FF" w:csb1="00000000"/>
+    <w:sig w:usb0="E0002AFF" w:usb1="C0007843" w:usb2="00000009" w:usb3="00000000" w:csb0="000001FF" w:csb1="00000000"/>
   </w:font>
   <w:font w:name="Courier New">
     <w:panose1 w:val="02070309020205020404"/>
@@ -9273,7 +9320,7 @@
     <w:charset w:val="CC"/>
     <w:family w:val="swiss"/>
     <w:pitch w:val="variable"/>
-    <w:sig w:usb0="E10002FF" w:usb1="4000ACFF" w:usb2="00000009" w:usb3="00000000" w:csb0="0000019F" w:csb1="00000000"/>
+    <w:sig w:usb0="E00002FF" w:usb1="4000ACFF" w:usb2="00000001" w:usb3="00000000" w:csb0="0000019F" w:csb1="00000000"/>
   </w:font>
   <w:font w:name="Verdana">
     <w:panose1 w:val="020B0604030504040204"/>
@@ -9343,6 +9390,7 @@
     <w:rsid w:val="005C4469"/>
     <w:rsid w:val="00625EC2"/>
     <w:rsid w:val="00656327"/>
+    <w:rsid w:val="006B40CB"/>
     <w:rsid w:val="006E5B5B"/>
     <w:rsid w:val="007067C1"/>
     <w:rsid w:val="007536D3"/>
@@ -9358,6 +9406,7 @@
     <w:rsid w:val="008E7DD5"/>
     <w:rsid w:val="00930254"/>
     <w:rsid w:val="00952690"/>
+    <w:rsid w:val="009A73DC"/>
     <w:rsid w:val="00A46266"/>
     <w:rsid w:val="00A74554"/>
     <w:rsid w:val="00A753FA"/>
@@ -11286,7 +11335,7 @@
 </file>
 
 <file path=customXml/itemProps1.xml><?xml version="1.0" encoding="utf-8"?>
-<ds:datastoreItem xmlns:ds="http://schemas.openxmlformats.org/officeDocument/2006/customXml" ds:itemID="{73E3AD94-25C7-4000-9051-C859E2C8D20A}">
+<ds:datastoreItem xmlns:ds="http://schemas.openxmlformats.org/officeDocument/2006/customXml" ds:itemID="{9C8EE819-9A05-4039-AC63-4B347B555A97}">
   <ds:schemaRefs>
     <ds:schemaRef ds:uri="http://schemas.openxmlformats.org/officeDocument/2006/bibliography"/>
   </ds:schemaRefs>

--- a/Templates/Czech/Objednávka včetně DPH.docx
+++ b/Templates/Czech/Objednávka včetně DPH.docx
@@ -819,25 +819,6 @@
         </w:rPr>
         <w:t xml:space="preserve">, </w:t>
       </w:r>
-      <w:r>
-        <w:rPr>
-          <w:bCs/>
-          <w:sz w:val="18"/>
-          <w:szCs w:val="18"/>
-          <w:lang w:val="cs-CZ"/>
-        </w:rPr>
-        <w:t>DIČ:</w:t>
-      </w:r>
-      <w:r>
-        <w:rPr>
-          <w:b/>
-          <w:bCs/>
-          <w:sz w:val="18"/>
-          <w:szCs w:val="18"/>
-          <w:lang w:val="cs-CZ"/>
-        </w:rPr>
-        <w:t xml:space="preserve"> </w:t>
-      </w:r>
       <w:sdt>
         <w:sdtPr>
           <w:rPr>
@@ -846,13 +827,11 @@
             <w:szCs w:val="18"/>
             <w:lang w:val="cs-CZ"/>
           </w:rPr>
-          <w:alias w:val="LegalPerson.Inn"/>
-          <w:tag w:val="LegalPerson.Inn"/>
-          <w:id w:val="1214651994"/>
+          <w:tag w:val="Optional,LegalPerson.UseInn"/>
+          <w:id w:val="938742959"/>
           <w:placeholder>
-            <w:docPart w:val="6745AB93B4F741C485791C0B977DAF66"/>
+            <w:docPart w:val="DefaultPlaceholder_22675703"/>
           </w:placeholder>
-          <w:text/>
         </w:sdtPr>
         <w:sdtContent>
           <w:r>
@@ -862,19 +841,57 @@
               <w:szCs w:val="18"/>
               <w:lang w:val="cs-CZ"/>
             </w:rPr>
-            <w:t>LegalPerson.Dic</w:t>
+            <w:t>DIČ:</w:t>
+          </w:r>
+          <w:r>
+            <w:rPr>
+              <w:b/>
+              <w:bCs/>
+              <w:sz w:val="18"/>
+              <w:szCs w:val="18"/>
+              <w:lang w:val="cs-CZ"/>
+            </w:rPr>
+            <w:t xml:space="preserve"> </w:t>
+          </w:r>
+          <w:sdt>
+            <w:sdtPr>
+              <w:rPr>
+                <w:bCs/>
+                <w:sz w:val="18"/>
+                <w:szCs w:val="18"/>
+                <w:lang w:val="cs-CZ"/>
+              </w:rPr>
+              <w:alias w:val="LegalPerson.Inn"/>
+              <w:tag w:val="LegalPerson.Inn"/>
+              <w:id w:val="1214651994"/>
+              <w:placeholder>
+                <w:docPart w:val="6745AB93B4F741C485791C0B977DAF66"/>
+              </w:placeholder>
+              <w:text/>
+            </w:sdtPr>
+            <w:sdtContent>
+              <w:r>
+                <w:rPr>
+                  <w:bCs/>
+                  <w:sz w:val="18"/>
+                  <w:szCs w:val="18"/>
+                  <w:lang w:val="cs-CZ"/>
+                </w:rPr>
+                <w:t>LegalPerson.Dic</w:t>
+              </w:r>
+            </w:sdtContent>
+          </w:sdt>
+          <w:r>
+            <w:rPr>
+              <w:bCs/>
+              <w:sz w:val="18"/>
+              <w:szCs w:val="18"/>
+              <w:lang w:val="cs-CZ"/>
+            </w:rPr>
+            <w:t>,</w:t>
           </w:r>
         </w:sdtContent>
       </w:sdt>
-      <w:r>
-        <w:rPr>
-          <w:bCs/>
-          <w:sz w:val="18"/>
-          <w:szCs w:val="18"/>
-          <w:lang w:val="cs-CZ"/>
-        </w:rPr>
-        <w:t>,</w:t>
-      </w:r>
       <w:r>
         <w:rPr>
           <w:b/>
@@ -959,8 +976,8 @@
             <w:szCs w:val="18"/>
             <w:lang w:val="en-US"/>
           </w:rPr>
-          <w:alias w:val="PersonPrefix"/>
-          <w:tag w:val="PersonPrefix"/>
+          <w:alias w:val="LegalPerson.Prefix"/>
+          <w:tag w:val="LegalPerson.Prefix"/>
           <w:id w:val="1382097301"/>
           <w:placeholder>
             <w:docPart w:val="50B154336AAA491DB5174A124D0B9085"/>
@@ -976,7 +993,7 @@
               <w:szCs w:val="18"/>
               <w:lang w:val="en-US"/>
             </w:rPr>
-            <w:t>PersonPrefix</w:t>
+            <w:t>LegalPerson.Prefix</w:t>
           </w:r>
           <w:proofErr w:type="spellEnd"/>
         </w:sdtContent>
@@ -3041,7 +3058,6 @@
           <w:szCs w:val="18"/>
           <w:lang w:val="cs-CZ"/>
         </w:rPr>
-        <w:lastRenderedPageBreak/>
         <w:t>6</w:t>
       </w:r>
       <w:r>
@@ -3841,6 +3857,7 @@
                 <w:szCs w:val="18"/>
                 <w:lang w:val="cs-CZ"/>
               </w:rPr>
+              <w:lastRenderedPageBreak/>
               <w:t xml:space="preserve">Zhotovitel: </w:t>
             </w:r>
             <w:r>
@@ -3930,7 +3947,7 @@
                 <w:bCs/>
                 <w:sz w:val="18"/>
                 <w:szCs w:val="18"/>
-                <w:lang w:val="cs-CZ"/>
+                <w:lang w:val="en-US"/>
               </w:rPr>
             </w:pPr>
             <w:r>
@@ -4058,24 +4075,6 @@
                 <w:proofErr w:type="spellEnd"/>
               </w:sdtContent>
             </w:sdt>
-            <w:r>
-              <w:rPr>
-                <w:bCs/>
-                <w:sz w:val="18"/>
-                <w:szCs w:val="18"/>
-                <w:lang w:val="cs-CZ"/>
-              </w:rPr>
-              <w:t xml:space="preserve"> </w:t>
-            </w:r>
-            <w:r>
-              <w:rPr>
-                <w:bCs/>
-                <w:sz w:val="18"/>
-                <w:szCs w:val="18"/>
-                <w:lang w:val="cs-CZ"/>
-              </w:rPr>
-              <w:t>CZ29154740</w:t>
-            </w:r>
           </w:p>
           <w:p>
             <w:pPr>
@@ -4407,7 +4406,7 @@
                   <w:bCs/>
                   <w:sz w:val="18"/>
                   <w:szCs w:val="18"/>
-                  <w:lang w:val="en-US"/>
+                  <w:lang w:val="cs-CZ"/>
                 </w:rPr>
                 <w:alias w:val="ClientLegalNamePrefix"/>
                 <w:tag w:val="ClientLegalNamePrefix"/>
@@ -4418,37 +4417,33 @@
                 <w:text/>
               </w:sdtPr>
               <w:sdtContent>
-                <w:proofErr w:type="spellStart"/>
                 <w:r>
                   <w:rPr>
                     <w:bCs/>
                     <w:sz w:val="18"/>
                     <w:szCs w:val="18"/>
-                    <w:lang w:val="en-US"/>
+                    <w:lang w:val="cs-CZ"/>
                   </w:rPr>
                   <w:t>ClientLegalNamePrefix</w:t>
                 </w:r>
-                <w:proofErr w:type="spellEnd"/>
               </w:sdtContent>
             </w:sdt>
             <w:r>
               <w:rPr>
-                <w:b/>
                 <w:bCs/>
                 <w:sz w:val="18"/>
                 <w:szCs w:val="18"/>
-                <w:lang w:val="en-US"/>
+                <w:lang w:val="cs-CZ"/>
               </w:rPr>
               <w:t xml:space="preserve"> </w:t>
             </w:r>
             <w:sdt>
               <w:sdtPr>
                 <w:rPr>
-                  <w:b/>
                   <w:bCs/>
                   <w:sz w:val="18"/>
                   <w:szCs w:val="18"/>
-                  <w:lang w:val="en-US"/>
+                  <w:lang w:val="cs-CZ"/>
                 </w:rPr>
                 <w:alias w:val="LegalPerson.LegalName"/>
                 <w:tag w:val="LegalPerson.LegalName"/>
@@ -4461,35 +4456,12 @@
               <w:sdtContent>
                 <w:r>
                   <w:rPr>
-                    <w:b/>
                     <w:bCs/>
                     <w:sz w:val="18"/>
                     <w:szCs w:val="18"/>
-                    <w:lang w:val="en-US"/>
+                    <w:lang w:val="cs-CZ"/>
                   </w:rPr>
-                  <w:t xml:space="preserve"> </w:t>
-                </w:r>
-                <w:proofErr w:type="spellStart"/>
-                <w:r>
-                  <w:rPr>
-                    <w:b/>
-                    <w:bCs/>
-                    <w:sz w:val="18"/>
-                    <w:szCs w:val="18"/>
-                    <w:lang w:val="en-US"/>
-                  </w:rPr>
-                  <w:t>LegalPerson.LegalName</w:t>
-                </w:r>
-                <w:proofErr w:type="spellEnd"/>
-                <w:r>
-                  <w:rPr>
-                    <w:b/>
-                    <w:bCs/>
-                    <w:sz w:val="18"/>
-                    <w:szCs w:val="18"/>
-                    <w:lang w:val="en-US"/>
-                  </w:rPr>
-                  <w:t xml:space="preserve"> </w:t>
+                  <w:t xml:space="preserve"> LegalPerson.LegalName </w:t>
                 </w:r>
               </w:sdtContent>
             </w:sdt>
@@ -4498,7 +4470,6 @@
             <w:pPr>
               <w:pStyle w:val="21"/>
               <w:snapToGrid w:val="0"/>
-              <w:ind w:left="0" w:firstLine="0"/>
               <w:jc w:val="left"/>
               <w:rPr>
                 <w:bCs/>
@@ -4507,34 +4478,488 @@
                 <w:lang w:val="cs-CZ"/>
               </w:rPr>
             </w:pPr>
+            <w:r>
+              <w:rPr>
+                <w:bCs/>
+                <w:sz w:val="18"/>
+                <w:szCs w:val="18"/>
+                <w:lang w:val="cs-CZ"/>
+              </w:rPr>
+              <w:t>IČ</w:t>
+            </w:r>
+            <w:r>
+              <w:rPr>
+                <w:bCs/>
+                <w:sz w:val="18"/>
+                <w:szCs w:val="18"/>
+                <w:lang w:val="cs-CZ"/>
+              </w:rPr>
+              <w:t xml:space="preserve">: </w:t>
+            </w:r>
             <w:sdt>
               <w:sdtPr>
                 <w:rPr>
                   <w:bCs/>
                   <w:sz w:val="18"/>
                   <w:szCs w:val="18"/>
-                  <w:lang w:val="en-US"/>
+                  <w:lang w:val="cs-CZ"/>
                 </w:rPr>
-                <w:alias w:val="ClientRequisites"/>
-                <w:tag w:val="ClientRequisites"/>
-                <w:id w:val="1214652432"/>
+                <w:alias w:val="LegalPerson.Ic"/>
+                <w:tag w:val="LegalPerson.Ic"/>
+                <w:id w:val="937682542"/>
                 <w:placeholder>
-                  <w:docPart w:val="A04039FCC69E4594B08642808EB1A037"/>
+                  <w:docPart w:val="DefaultPlaceholder_22675703"/>
                 </w:placeholder>
                 <w:text/>
               </w:sdtPr>
               <w:sdtContent>
-                <w:proofErr w:type="spellStart"/>
                 <w:r>
                   <w:rPr>
                     <w:bCs/>
                     <w:sz w:val="18"/>
                     <w:szCs w:val="18"/>
-                    <w:lang w:val="en-US"/>
+                    <w:lang w:val="cs-CZ"/>
                   </w:rPr>
-                  <w:t>ClientRequisites</w:t>
+                  <w:t>LegalPerson.Ic</w:t>
                 </w:r>
-                <w:proofErr w:type="spellEnd"/>
+              </w:sdtContent>
+            </w:sdt>
+            <w:r>
+              <w:rPr>
+                <w:bCs/>
+                <w:sz w:val="18"/>
+                <w:szCs w:val="18"/>
+                <w:lang w:val="cs-CZ"/>
+              </w:rPr>
+              <w:t xml:space="preserve">         </w:t>
+            </w:r>
+            <w:sdt>
+              <w:sdtPr>
+                <w:rPr>
+                  <w:bCs/>
+                  <w:sz w:val="18"/>
+                  <w:szCs w:val="18"/>
+                  <w:lang w:val="cs-CZ"/>
+                </w:rPr>
+                <w:tag w:val="Optional,LegalPerson.UseInn"/>
+                <w:id w:val="937916809"/>
+                <w:placeholder>
+                  <w:docPart w:val="DefaultPlaceholder_22675703"/>
+                </w:placeholder>
+              </w:sdtPr>
+              <w:sdtContent>
+                <w:r>
+                  <w:rPr>
+                    <w:bCs/>
+                    <w:sz w:val="18"/>
+                    <w:szCs w:val="18"/>
+                    <w:lang w:val="cs-CZ"/>
+                  </w:rPr>
+                  <w:t>DIČ</w:t>
+                </w:r>
+                <w:r>
+                  <w:rPr>
+                    <w:bCs/>
+                    <w:sz w:val="18"/>
+                    <w:szCs w:val="18"/>
+                    <w:lang w:val="cs-CZ"/>
+                  </w:rPr>
+                  <w:t xml:space="preserve">: </w:t>
+                </w:r>
+                <w:sdt>
+                  <w:sdtPr>
+                    <w:rPr>
+                      <w:bCs/>
+                      <w:sz w:val="18"/>
+                      <w:szCs w:val="18"/>
+                      <w:lang w:val="cs-CZ"/>
+                    </w:rPr>
+                    <w:alias w:val="LegalPerson.Inn"/>
+                    <w:tag w:val="LegalPerson.Inn"/>
+                    <w:id w:val="937682543"/>
+                    <w:placeholder>
+                      <w:docPart w:val="DefaultPlaceholder_22675703"/>
+                    </w:placeholder>
+                    <w:text/>
+                  </w:sdtPr>
+                  <w:sdtContent>
+                    <w:r>
+                      <w:rPr>
+                        <w:bCs/>
+                        <w:sz w:val="18"/>
+                        <w:szCs w:val="18"/>
+                        <w:lang w:val="cs-CZ"/>
+                      </w:rPr>
+                      <w:t>LegalPerson.Inn</w:t>
+                    </w:r>
+                  </w:sdtContent>
+                </w:sdt>
+              </w:sdtContent>
+            </w:sdt>
+          </w:p>
+          <w:sdt>
+            <w:sdtPr>
+              <w:rPr>
+                <w:bCs/>
+                <w:sz w:val="18"/>
+                <w:szCs w:val="18"/>
+                <w:lang w:val="cs-CZ"/>
+              </w:rPr>
+              <w:tag w:val="Optional,LegalPerson.UseLegalPerson"/>
+              <w:id w:val="937916811"/>
+              <w:placeholder>
+                <w:docPart w:val="DefaultPlaceholder_22675703"/>
+              </w:placeholder>
+            </w:sdtPr>
+            <w:sdtContent>
+              <w:p>
+                <w:pPr>
+                  <w:pStyle w:val="21"/>
+                  <w:snapToGrid w:val="0"/>
+                  <w:jc w:val="left"/>
+                  <w:rPr>
+                    <w:bCs/>
+                    <w:sz w:val="18"/>
+                    <w:szCs w:val="18"/>
+                    <w:lang w:val="cs-CZ"/>
+                  </w:rPr>
+                </w:pPr>
+                <w:r>
+                  <w:rPr>
+                    <w:bCs/>
+                    <w:sz w:val="18"/>
+                    <w:szCs w:val="18"/>
+                    <w:lang w:val="cs-CZ"/>
+                  </w:rPr>
+                  <w:t>Misto podnikání</w:t>
+                </w:r>
+                <w:r>
+                  <w:rPr>
+                    <w:bCs/>
+                    <w:sz w:val="18"/>
+                    <w:szCs w:val="18"/>
+                    <w:lang w:val="cs-CZ"/>
+                  </w:rPr>
+                  <w:t xml:space="preserve">: </w:t>
+                </w:r>
+                <w:sdt>
+                  <w:sdtPr>
+                    <w:rPr>
+                      <w:bCs/>
+                      <w:sz w:val="18"/>
+                      <w:szCs w:val="18"/>
+                      <w:lang w:val="cs-CZ"/>
+                    </w:rPr>
+                    <w:alias w:val="LegalPerson.LegalAddress"/>
+                    <w:tag w:val="LegalPerson.LegalAddress"/>
+                    <w:id w:val="937682544"/>
+                    <w:placeholder>
+                      <w:docPart w:val="DefaultPlaceholder_22675703"/>
+                    </w:placeholder>
+                    <w:text/>
+                  </w:sdtPr>
+                  <w:sdtContent>
+                    <w:r>
+                      <w:rPr>
+                        <w:bCs/>
+                        <w:sz w:val="18"/>
+                        <w:szCs w:val="18"/>
+                        <w:lang w:val="cs-CZ"/>
+                      </w:rPr>
+                      <w:t>LegalPerson.LegalAddress</w:t>
+                    </w:r>
+                  </w:sdtContent>
+                </w:sdt>
+              </w:p>
+            </w:sdtContent>
+          </w:sdt>
+          <w:sdt>
+            <w:sdtPr>
+              <w:rPr>
+                <w:bCs/>
+                <w:sz w:val="18"/>
+                <w:szCs w:val="18"/>
+                <w:lang w:val="cs-CZ"/>
+              </w:rPr>
+              <w:tag w:val="Optional,LegalPerson.UseBusinessman"/>
+              <w:id w:val="937916813"/>
+              <w:placeholder>
+                <w:docPart w:val="DefaultPlaceholder_22675703"/>
+              </w:placeholder>
+            </w:sdtPr>
+            <w:sdtContent>
+              <w:p>
+                <w:pPr>
+                  <w:pStyle w:val="21"/>
+                  <w:snapToGrid w:val="0"/>
+                  <w:jc w:val="left"/>
+                  <w:rPr>
+                    <w:bCs/>
+                    <w:sz w:val="18"/>
+                    <w:szCs w:val="18"/>
+                    <w:lang w:val="cs-CZ"/>
+                  </w:rPr>
+                </w:pPr>
+                <w:r>
+                  <w:rPr>
+                    <w:bCs/>
+                    <w:sz w:val="18"/>
+                    <w:szCs w:val="18"/>
+                    <w:lang w:val="cs-CZ"/>
+                  </w:rPr>
+                  <w:t>Sídlo</w:t>
+                </w:r>
+                <w:r>
+                  <w:rPr>
+                    <w:bCs/>
+                    <w:sz w:val="18"/>
+                    <w:szCs w:val="18"/>
+                    <w:lang w:val="cs-CZ"/>
+                  </w:rPr>
+                  <w:t xml:space="preserve">:  </w:t>
+                </w:r>
+                <w:sdt>
+                  <w:sdtPr>
+                    <w:rPr>
+                      <w:bCs/>
+                      <w:sz w:val="18"/>
+                      <w:szCs w:val="18"/>
+                      <w:lang w:val="cs-CZ"/>
+                    </w:rPr>
+                    <w:alias w:val="LegalPerson.LegalAddress"/>
+                    <w:tag w:val="LegalPerson.LegalAddress"/>
+                    <w:id w:val="937682545"/>
+                    <w:placeholder>
+                      <w:docPart w:val="DefaultPlaceholder_22675703"/>
+                    </w:placeholder>
+                    <w:text/>
+                  </w:sdtPr>
+                  <w:sdtContent>
+                    <w:r>
+                      <w:rPr>
+                        <w:bCs/>
+                        <w:sz w:val="18"/>
+                        <w:szCs w:val="18"/>
+                        <w:lang w:val="cs-CZ"/>
+                      </w:rPr>
+                      <w:t>LegalPerson.LegalAddress</w:t>
+                    </w:r>
+                  </w:sdtContent>
+                </w:sdt>
+              </w:p>
+              <w:p>
+                <w:pPr>
+                  <w:pStyle w:val="21"/>
+                  <w:snapToGrid w:val="0"/>
+                  <w:jc w:val="left"/>
+                  <w:rPr>
+                    <w:bCs/>
+                    <w:sz w:val="18"/>
+                    <w:szCs w:val="18"/>
+                    <w:lang w:val="cs-CZ"/>
+                  </w:rPr>
+                </w:pPr>
+                <w:r>
+                  <w:rPr>
+                    <w:bCs/>
+                    <w:sz w:val="18"/>
+                    <w:szCs w:val="18"/>
+                    <w:lang w:val="cs-CZ"/>
+                  </w:rPr>
+                  <w:t>Zapsaná</w:t>
+                </w:r>
+                <w:sdt>
+                  <w:sdtPr>
+                    <w:rPr>
+                      <w:bCs/>
+                      <w:sz w:val="18"/>
+                      <w:szCs w:val="18"/>
+                      <w:lang w:val="cs-CZ"/>
+                    </w:rPr>
+                    <w:alias w:val="Profile.Registered"/>
+                    <w:tag w:val="Profile.Registered"/>
+                    <w:id w:val="937682546"/>
+                    <w:placeholder>
+                      <w:docPart w:val="DefaultPlaceholder_22675703"/>
+                    </w:placeholder>
+                    <w:text/>
+                  </w:sdtPr>
+                  <w:sdtContent>
+                    <w:r>
+                      <w:rPr>
+                        <w:bCs/>
+                        <w:sz w:val="18"/>
+                        <w:szCs w:val="18"/>
+                        <w:lang w:val="cs-CZ"/>
+                      </w:rPr>
+                      <w:t>Profile.Registered</w:t>
+                    </w:r>
+                  </w:sdtContent>
+                </w:sdt>
+              </w:p>
+            </w:sdtContent>
+          </w:sdt>
+          <w:p>
+            <w:pPr>
+              <w:pStyle w:val="21"/>
+              <w:snapToGrid w:val="0"/>
+              <w:jc w:val="left"/>
+              <w:rPr>
+                <w:bCs/>
+                <w:sz w:val="18"/>
+                <w:szCs w:val="18"/>
+                <w:lang w:val="cs-CZ"/>
+              </w:rPr>
+            </w:pPr>
+            <w:r>
+              <w:rPr>
+                <w:bCs/>
+                <w:sz w:val="18"/>
+                <w:szCs w:val="18"/>
+                <w:lang w:val="cs-CZ"/>
+              </w:rPr>
+              <w:t>Číslo účtu</w:t>
+            </w:r>
+            <w:r>
+              <w:rPr>
+                <w:bCs/>
+                <w:sz w:val="18"/>
+                <w:szCs w:val="18"/>
+                <w:lang w:val="cs-CZ"/>
+              </w:rPr>
+              <w:t xml:space="preserve">: </w:t>
+            </w:r>
+            <w:sdt>
+              <w:sdtPr>
+                <w:rPr>
+                  <w:bCs/>
+                  <w:sz w:val="18"/>
+                  <w:szCs w:val="18"/>
+                  <w:lang w:val="cs-CZ"/>
+                </w:rPr>
+                <w:alias w:val="Profile.AccountNumber"/>
+                <w:tag w:val="Profile.AccountNumber"/>
+                <w:id w:val="937682547"/>
+                <w:placeholder>
+                  <w:docPart w:val="DefaultPlaceholder_22675703"/>
+                </w:placeholder>
+                <w:text/>
+              </w:sdtPr>
+              <w:sdtContent>
+                <w:r>
+                  <w:rPr>
+                    <w:bCs/>
+                    <w:sz w:val="18"/>
+                    <w:szCs w:val="18"/>
+                    <w:lang w:val="cs-CZ"/>
+                  </w:rPr>
+                  <w:t>Profile.AccountNumber</w:t>
+                </w:r>
+              </w:sdtContent>
+            </w:sdt>
+            <w:r>
+              <w:rPr>
+                <w:bCs/>
+                <w:sz w:val="18"/>
+                <w:szCs w:val="18"/>
+                <w:lang w:val="cs-CZ"/>
+              </w:rPr>
+              <w:t>/</w:t>
+            </w:r>
+            <w:sdt>
+              <w:sdtPr>
+                <w:rPr>
+                  <w:bCs/>
+                  <w:sz w:val="18"/>
+                  <w:szCs w:val="18"/>
+                  <w:lang w:val="cs-CZ"/>
+                </w:rPr>
+                <w:alias w:val="Profile.BankCode"/>
+                <w:tag w:val="Profile.BankCode"/>
+                <w:id w:val="937682548"/>
+                <w:placeholder>
+                  <w:docPart w:val="DefaultPlaceholder_22675703"/>
+                </w:placeholder>
+                <w:text/>
+              </w:sdtPr>
+              <w:sdtContent>
+                <w:r>
+                  <w:rPr>
+                    <w:bCs/>
+                    <w:sz w:val="18"/>
+                    <w:szCs w:val="18"/>
+                    <w:lang w:val="cs-CZ"/>
+                  </w:rPr>
+                  <w:t>Profile.BankCode</w:t>
+                </w:r>
+              </w:sdtContent>
+            </w:sdt>
+          </w:p>
+          <w:p>
+            <w:pPr>
+              <w:pStyle w:val="21"/>
+              <w:snapToGrid w:val="0"/>
+              <w:jc w:val="left"/>
+              <w:rPr>
+                <w:bCs/>
+                <w:sz w:val="18"/>
+                <w:szCs w:val="18"/>
+                <w:lang w:val="cs-CZ"/>
+              </w:rPr>
+            </w:pPr>
+            <w:r>
+              <w:rPr>
+                <w:bCs/>
+                <w:sz w:val="18"/>
+                <w:szCs w:val="18"/>
+                <w:lang w:val="cs-CZ"/>
+              </w:rPr>
+              <w:t>Peněžní ústav</w:t>
+            </w:r>
+            <w:r>
+              <w:rPr>
+                <w:bCs/>
+                <w:sz w:val="18"/>
+                <w:szCs w:val="18"/>
+                <w:lang w:val="cs-CZ"/>
+              </w:rPr>
+              <w:t>:</w:t>
+            </w:r>
+            <w:r>
+              <w:rPr>
+                <w:bCs/>
+                <w:sz w:val="18"/>
+                <w:szCs w:val="18"/>
+                <w:lang w:val="cs-CZ"/>
+              </w:rPr>
+              <w:t xml:space="preserve"> </w:t>
+            </w:r>
+            <w:sdt>
+              <w:sdtPr>
+                <w:rPr>
+                  <w:bCs/>
+                  <w:sz w:val="18"/>
+                  <w:szCs w:val="18"/>
+                  <w:lang w:val="cs-CZ"/>
+                </w:rPr>
+                <w:alias w:val="Profile.BankName"/>
+                <w:tag w:val="Profile.BankName"/>
+                <w:id w:val="937682549"/>
+                <w:placeholder>
+                  <w:docPart w:val="DefaultPlaceholder_22675703"/>
+                </w:placeholder>
+                <w:text/>
+              </w:sdtPr>
+              <w:sdtContent>
+                <w:r>
+                  <w:rPr>
+                    <w:bCs/>
+                    <w:sz w:val="18"/>
+                    <w:szCs w:val="18"/>
+                    <w:lang w:val="cs-CZ"/>
+                  </w:rPr>
+                  <w:t>Profile.BankName</w:t>
+                </w:r>
               </w:sdtContent>
             </w:sdt>
           </w:p>
@@ -5975,7 +6400,7 @@
         <w:szCs w:val="18"/>
         <w:lang w:val="en-US"/>
       </w:rPr>
-      <w:t>3</w:t>
+      <w:t>5</w:t>
     </w:r>
     <w:r>
       <w:rPr>
@@ -9196,35 +9621,6 @@
     </w:docPart>
     <w:docPart>
       <w:docPartPr>
-        <w:name w:val="A04039FCC69E4594B08642808EB1A037"/>
-        <w:category>
-          <w:name w:val="Общие"/>
-          <w:gallery w:val="placeholder"/>
-        </w:category>
-        <w:types>
-          <w:type w:val="bbPlcHdr"/>
-        </w:types>
-        <w:behaviors>
-          <w:behavior w:val="content"/>
-        </w:behaviors>
-        <w:guid w:val="{A8BB9D9C-D448-4B5D-8A54-28497598F799}"/>
-      </w:docPartPr>
-      <w:docPartBody>
-        <w:p>
-          <w:pPr>
-            <w:pStyle w:val="A04039FCC69E4594B08642808EB1A037"/>
-          </w:pPr>
-          <w:r>
-            <w:rPr>
-              <w:rStyle w:val="a3"/>
-            </w:rPr>
-            <w:t>Место для ввода текста.</w:t>
-          </w:r>
-        </w:p>
-      </w:docPartBody>
-    </w:docPart>
-    <w:docPart>
-      <w:docPartPr>
         <w:name w:val="668C75AADE4046038AE0855A2341FFBA"/>
         <w:category>
           <w:name w:val="Общие"/>
@@ -9272,6 +9668,32 @@
           <w:pPr>
             <w:pStyle w:val="65B1B4E9FDB14A57B77FC97C5197E4AB"/>
           </w:pPr>
+          <w:r>
+            <w:rPr>
+              <w:rStyle w:val="a3"/>
+            </w:rPr>
+            <w:t>Место для ввода текста.</w:t>
+          </w:r>
+        </w:p>
+      </w:docPartBody>
+    </w:docPart>
+    <w:docPart>
+      <w:docPartPr>
+        <w:name w:val="DefaultPlaceholder_22675703"/>
+        <w:category>
+          <w:name w:val="Общие"/>
+          <w:gallery w:val="placeholder"/>
+        </w:category>
+        <w:types>
+          <w:type w:val="bbPlcHdr"/>
+        </w:types>
+        <w:behaviors>
+          <w:behavior w:val="content"/>
+        </w:behaviors>
+        <w:guid w:val="{BEC1D360-323B-433F-87B3-06C9E1401B57}"/>
+      </w:docPartPr>
+      <w:docPartBody>
+        <w:p>
           <w:r>
             <w:rPr>
               <w:rStyle w:val="a3"/>
@@ -9331,11 +9753,10 @@
   </w:font>
   <w:font w:name="Tahoma">
     <w:panose1 w:val="020B0604030504040204"/>
-    <w:charset w:val="00"/>
+    <w:charset w:val="CC"/>
     <w:family w:val="swiss"/>
-    <w:notTrueType/>
     <w:pitch w:val="variable"/>
-    <w:sig w:usb0="00000003" w:usb1="00000000" w:usb2="00000000" w:usb3="00000000" w:csb0="00000001" w:csb1="00000000"/>
+    <w:sig w:usb0="E1002EFF" w:usb1="C000605B" w:usb2="00000029" w:usb3="00000000" w:csb0="000101FF" w:csb1="00000000"/>
   </w:font>
   <w:font w:name="Cambria">
     <w:panose1 w:val="02040503050406030204"/>
@@ -9368,12 +9789,14 @@
     <w:rsid w:val="0029034D"/>
     <w:rsid w:val="002B3C83"/>
     <w:rsid w:val="002C4A33"/>
+    <w:rsid w:val="002F66EC"/>
     <w:rsid w:val="00311C93"/>
     <w:rsid w:val="003456D4"/>
     <w:rsid w:val="003515C1"/>
     <w:rsid w:val="00351F7A"/>
     <w:rsid w:val="00390C17"/>
     <w:rsid w:val="003E0E3A"/>
+    <w:rsid w:val="003F42E2"/>
     <w:rsid w:val="00404650"/>
     <w:rsid w:val="00461DBE"/>
     <w:rsid w:val="004F672E"/>
@@ -9393,6 +9816,7 @@
     <w:rsid w:val="006B40CB"/>
     <w:rsid w:val="006E5B5B"/>
     <w:rsid w:val="007067C1"/>
+    <w:rsid w:val="00731A68"/>
     <w:rsid w:val="007536D3"/>
     <w:rsid w:val="00754C70"/>
     <w:rsid w:val="00773607"/>
@@ -9404,9 +9828,11 @@
     <w:rsid w:val="00846385"/>
     <w:rsid w:val="008C3F9E"/>
     <w:rsid w:val="008E7DD5"/>
+    <w:rsid w:val="00921CE2"/>
     <w:rsid w:val="00930254"/>
     <w:rsid w:val="00952690"/>
     <w:rsid w:val="009A73DC"/>
+    <w:rsid w:val="00A2433A"/>
     <w:rsid w:val="00A46266"/>
     <w:rsid w:val="00A74554"/>
     <w:rsid w:val="00A753FA"/>
@@ -9429,6 +9855,7 @@
     <w:rsid w:val="00F00AAB"/>
     <w:rsid w:val="00FA43D7"/>
     <w:rsid w:val="00FB7D30"/>
+    <w:rsid w:val="00FF16C8"/>
   </w:rsids>
   <m:mathPr>
     <m:mathFont m:val="Cambria Math"/>
@@ -9644,7 +10071,10 @@
     <w:basedOn w:val="a0"/>
     <w:uiPriority w:val="99"/>
     <w:semiHidden/>
-    <w:rsid w:val="003E0E3A"/>
+    <w:rsid w:val="002F66EC"/>
+    <w:rPr>
+      <w:color w:val="808080"/>
+    </w:rPr>
   </w:style>
   <w:style w:type="paragraph" w:customStyle="1" w:styleId="E19F833F916B4752BBD08DE5177EFA4A">
     <w:name w:val="E19F833F916B4752BBD08DE5177EFA4A"/>
@@ -11335,7 +11765,7 @@
 </file>
 
 <file path=customXml/itemProps1.xml><?xml version="1.0" encoding="utf-8"?>
-<ds:datastoreItem xmlns:ds="http://schemas.openxmlformats.org/officeDocument/2006/customXml" ds:itemID="{9C8EE819-9A05-4039-AC63-4B347B555A97}">
+<ds:datastoreItem xmlns:ds="http://schemas.openxmlformats.org/officeDocument/2006/customXml" ds:itemID="{6F0FBD50-C9C9-4EB9-BA75-0C438444086C}">
   <ds:schemaRefs>
     <ds:schemaRef ds:uri="http://schemas.openxmlformats.org/officeDocument/2006/bibliography"/>
   </ds:schemaRefs>

--- a/Templates/Czech/Objednávka včetně DPH.docx
+++ b/Templates/Czech/Objednávka včetně DPH.docx
@@ -44,7 +44,7 @@
                     <a:blip r:embed="rId8" cstate="print">
                       <a:extLst>
                         <a:ext uri="{28A0092B-C50C-407E-A947-70E740481C1C}">
-                          <a14:useLocalDpi xmlns:a14="http://schemas.microsoft.com/office/drawing/2010/main" xmlns:wps="http://schemas.microsoft.com/office/word/2010/wordprocessingShape" xmlns:wpi="http://schemas.microsoft.com/office/word/2010/wordprocessingInk" xmlns:wpg="http://schemas.microsoft.com/office/word/2010/wordprocessingGroup" xmlns:w14="http://schemas.microsoft.com/office/word/2010/wordml" xmlns:w="http://schemas.openxmlformats.org/wordprocessingml/2006/main" xmlns:w10="urn:schemas-microsoft-com:office:word" xmlns:wp14="http://schemas.microsoft.com/office/word/2010/wordprocessingDrawing" xmlns:v="urn:schemas-microsoft-com:vml" xmlns:o="urn:schemas-microsoft-com:office:office" xmlns:mc="http://schemas.openxmlformats.org/markup-compatibility/2006" xmlns:wpc="http://schemas.microsoft.com/office/word/2010/wordprocessingCanvas" xmlns="" val="0"/>
+                          <a14:useLocalDpi xmlns="" xmlns:wpc="http://schemas.microsoft.com/office/word/2010/wordprocessingCanvas" xmlns:mc="http://schemas.openxmlformats.org/markup-compatibility/2006" xmlns:o="urn:schemas-microsoft-com:office:office" xmlns:v="urn:schemas-microsoft-com:vml" xmlns:wp14="http://schemas.microsoft.com/office/word/2010/wordprocessingDrawing" xmlns:w10="urn:schemas-microsoft-com:office:word" xmlns:w="http://schemas.openxmlformats.org/wordprocessingml/2006/main" xmlns:w14="http://schemas.microsoft.com/office/word/2010/wordml" xmlns:wpg="http://schemas.microsoft.com/office/word/2010/wordprocessingGroup" xmlns:wpi="http://schemas.microsoft.com/office/word/2010/wordprocessingInk" xmlns:wps="http://schemas.microsoft.com/office/word/2010/wordprocessingShape" xmlns:a14="http://schemas.microsoft.com/office/drawing/2010/main" val="0"/>
                         </a:ext>
                       </a:extLst>
                     </a:blip>
@@ -1034,18 +1034,8 @@
             </w:rPr>
             <w:t>ChiefNameInGenitive</w:t>
           </w:r>
-          <w:proofErr w:type="spellEnd"/>
         </w:sdtContent>
       </w:sdt>
-      <w:r>
-        <w:rPr>
-          <w:bCs/>
-          <w:sz w:val="18"/>
-          <w:szCs w:val="18"/>
-          <w:lang w:val="cs-CZ"/>
-        </w:rPr>
-        <w:t xml:space="preserve"> </w:t>
-      </w:r>
       <w:sdt>
         <w:sdtPr>
           <w:rPr>
@@ -1063,7 +1053,6 @@
           <w:text/>
         </w:sdtPr>
         <w:sdtContent>
-          <w:proofErr w:type="spellStart"/>
           <w:r>
             <w:rPr>
               <w:bCs/>
@@ -3058,6 +3047,7 @@
           <w:szCs w:val="18"/>
           <w:lang w:val="cs-CZ"/>
         </w:rPr>
+        <w:lastRenderedPageBreak/>
         <w:t>6</w:t>
       </w:r>
       <w:r>
@@ -3221,31 +3211,18 @@
         </w:rPr>
         <w:t xml:space="preserve"> </w:t>
       </w:r>
-      <w:r>
-        <w:fldChar w:fldCharType="begin"/>
-      </w:r>
-      <w:r>
-        <w:rPr>
-          <w:lang w:val="cs-CZ"/>
-        </w:rPr>
-        <w:instrText>HYPERLINK "http://law.2gis.cz/advert-rules/"</w:instrText>
-      </w:r>
-      <w:r>
-        <w:fldChar w:fldCharType="separate"/>
-      </w:r>
-      <w:r>
-        <w:rPr>
-          <w:rStyle w:val="a3"/>
-          <w:sz w:val="18"/>
-          <w:szCs w:val="18"/>
-          <w:shd w:val="clear" w:color="auto" w:fill="FFFFFF"/>
-          <w:lang w:val="cs-CZ"/>
-        </w:rPr>
-        <w:t>http://law.2gis.cz/advert-rules/</w:t>
-      </w:r>
-      <w:r>
-        <w:fldChar w:fldCharType="end"/>
-      </w:r>
+      <w:hyperlink r:id="rId9" w:history="1">
+        <w:r>
+          <w:rPr>
+            <w:rStyle w:val="a3"/>
+            <w:sz w:val="18"/>
+            <w:szCs w:val="18"/>
+            <w:shd w:val="clear" w:color="auto" w:fill="FFFFFF"/>
+            <w:lang w:val="cs-CZ"/>
+          </w:rPr>
+          <w:t>http://law.2gis.cz/advert-rules/</w:t>
+        </w:r>
+      </w:hyperlink>
       <w:r>
         <w:rPr>
           <w:sz w:val="18"/>
@@ -3503,31 +3480,18 @@
         </w:rPr>
         <w:t xml:space="preserve">drese: </w:t>
       </w:r>
-      <w:r>
-        <w:fldChar w:fldCharType="begin"/>
-      </w:r>
-      <w:r>
-        <w:rPr>
-          <w:lang w:val="cs-CZ"/>
-        </w:rPr>
-        <w:instrText>HYPERLINK "http://law.2gis.cz/advert-rules/"</w:instrText>
-      </w:r>
-      <w:r>
-        <w:fldChar w:fldCharType="separate"/>
-      </w:r>
-      <w:r>
-        <w:rPr>
-          <w:rStyle w:val="a3"/>
-          <w:sz w:val="18"/>
-          <w:szCs w:val="18"/>
-          <w:shd w:val="clear" w:color="auto" w:fill="FFFFFF"/>
-          <w:lang w:val="cs-CZ"/>
-        </w:rPr>
-        <w:t>http://law.2gis.cz/advert-rules/</w:t>
-      </w:r>
-      <w:r>
-        <w:fldChar w:fldCharType="end"/>
-      </w:r>
+      <w:hyperlink r:id="rId10" w:history="1">
+        <w:r>
+          <w:rPr>
+            <w:rStyle w:val="a3"/>
+            <w:sz w:val="18"/>
+            <w:szCs w:val="18"/>
+            <w:shd w:val="clear" w:color="auto" w:fill="FFFFFF"/>
+            <w:lang w:val="cs-CZ"/>
+          </w:rPr>
+          <w:t>http://law.2gis.cz/advert-rules/</w:t>
+        </w:r>
+      </w:hyperlink>
     </w:p>
     <w:p>
       <w:pPr>
@@ -3857,7 +3821,6 @@
                 <w:szCs w:val="18"/>
                 <w:lang w:val="cs-CZ"/>
               </w:rPr>
-              <w:lastRenderedPageBreak/>
               <w:t xml:space="preserve">Zhotovitel: </w:t>
             </w:r>
             <w:r>
@@ -6241,7 +6204,7 @@
       </w:pPr>
     </w:p>
     <w:sectPr>
-      <w:footerReference w:type="default" r:id="rId9"/>
+      <w:footerReference w:type="default" r:id="rId11"/>
       <w:pgSz w:w="16838" w:h="11906" w:orient="landscape"/>
       <w:pgMar w:top="426" w:right="709" w:bottom="567" w:left="993" w:header="708" w:footer="708" w:gutter="0"/>
       <w:cols w:space="708"/>
@@ -6400,7 +6363,7 @@
         <w:szCs w:val="18"/>
         <w:lang w:val="en-US"/>
       </w:rPr>
-      <w:t>5</w:t>
+      <w:t>3</w:t>
     </w:r>
     <w:r>
       <w:rPr>
@@ -9753,10 +9716,11 @@
   </w:font>
   <w:font w:name="Tahoma">
     <w:panose1 w:val="020B0604030504040204"/>
-    <w:charset w:val="CC"/>
+    <w:charset w:val="00"/>
     <w:family w:val="swiss"/>
+    <w:notTrueType/>
     <w:pitch w:val="variable"/>
-    <w:sig w:usb0="E1002EFF" w:usb1="C000605B" w:usb2="00000029" w:usb3="00000000" w:csb0="000101FF" w:csb1="00000000"/>
+    <w:sig w:usb0="00000003" w:usb1="00000000" w:usb2="00000000" w:usb3="00000000" w:csb0="00000001" w:csb1="00000000"/>
   </w:font>
   <w:font w:name="Cambria">
     <w:panose1 w:val="02040503050406030204"/>
@@ -9812,6 +9776,7 @@
     <w:rsid w:val="005B5E37"/>
     <w:rsid w:val="005C4469"/>
     <w:rsid w:val="00625EC2"/>
+    <w:rsid w:val="0062705B"/>
     <w:rsid w:val="00656327"/>
     <w:rsid w:val="006B40CB"/>
     <w:rsid w:val="006E5B5B"/>
@@ -11765,7 +11730,7 @@
 </file>
 
 <file path=customXml/itemProps1.xml><?xml version="1.0" encoding="utf-8"?>
-<ds:datastoreItem xmlns:ds="http://schemas.openxmlformats.org/officeDocument/2006/customXml" ds:itemID="{6F0FBD50-C9C9-4EB9-BA75-0C438444086C}">
+<ds:datastoreItem xmlns:ds="http://schemas.openxmlformats.org/officeDocument/2006/customXml" ds:itemID="{F452B01C-D0E1-46E3-8D16-3AFC2C3ABD73}">
   <ds:schemaRefs>
     <ds:schemaRef ds:uri="http://schemas.openxmlformats.org/officeDocument/2006/bibliography"/>
   </ds:schemaRefs>

--- a/Templates/Czech/Objednávka včetně DPH.docx
+++ b/Templates/Czech/Objednávka včetně DPH.docx
@@ -44,7 +44,7 @@
                     <a:blip r:embed="rId8" cstate="print">
                       <a:extLst>
                         <a:ext uri="{28A0092B-C50C-407E-A947-70E740481C1C}">
-                          <a14:useLocalDpi xmlns="" xmlns:wpc="http://schemas.microsoft.com/office/word/2010/wordprocessingCanvas" xmlns:mc="http://schemas.openxmlformats.org/markup-compatibility/2006" xmlns:o="urn:schemas-microsoft-com:office:office" xmlns:v="urn:schemas-microsoft-com:vml" xmlns:wp14="http://schemas.microsoft.com/office/word/2010/wordprocessingDrawing" xmlns:w10="urn:schemas-microsoft-com:office:word" xmlns:w="http://schemas.openxmlformats.org/wordprocessingml/2006/main" xmlns:w14="http://schemas.microsoft.com/office/word/2010/wordml" xmlns:wpg="http://schemas.microsoft.com/office/word/2010/wordprocessingGroup" xmlns:wpi="http://schemas.microsoft.com/office/word/2010/wordprocessingInk" xmlns:wps="http://schemas.microsoft.com/office/word/2010/wordprocessingShape" xmlns:a14="http://schemas.microsoft.com/office/drawing/2010/main" val="0"/>
+                          <a14:useLocalDpi xmlns:a14="http://schemas.microsoft.com/office/drawing/2010/main" xmlns:wps="http://schemas.microsoft.com/office/word/2010/wordprocessingShape" xmlns:wpi="http://schemas.microsoft.com/office/word/2010/wordprocessingInk" xmlns:wpg="http://schemas.microsoft.com/office/word/2010/wordprocessingGroup" xmlns:w14="http://schemas.microsoft.com/office/word/2010/wordml" xmlns:w="http://schemas.openxmlformats.org/wordprocessingml/2006/main" xmlns:w10="urn:schemas-microsoft-com:office:word" xmlns:wp14="http://schemas.microsoft.com/office/word/2010/wordprocessingDrawing" xmlns:v="urn:schemas-microsoft-com:vml" xmlns:o="urn:schemas-microsoft-com:office:office" xmlns:mc="http://schemas.openxmlformats.org/markup-compatibility/2006" xmlns:wpc="http://schemas.microsoft.com/office/word/2010/wordprocessingCanvas" xmlns="" val="0"/>
                         </a:ext>
                       </a:extLst>
                     </a:blip>
@@ -1034,8 +1034,18 @@
             </w:rPr>
             <w:t>ChiefNameInGenitive</w:t>
           </w:r>
+          <w:proofErr w:type="spellEnd"/>
         </w:sdtContent>
       </w:sdt>
+      <w:r>
+        <w:rPr>
+          <w:bCs/>
+          <w:sz w:val="18"/>
+          <w:szCs w:val="18"/>
+          <w:lang w:val="en-US"/>
+        </w:rPr>
+        <w:t xml:space="preserve">, </w:t>
+      </w:r>
       <w:sdt>
         <w:sdtPr>
           <w:rPr>
@@ -1053,6 +1063,7 @@
           <w:text/>
         </w:sdtPr>
         <w:sdtContent>
+          <w:proofErr w:type="spellStart"/>
           <w:r>
             <w:rPr>
               <w:bCs/>
@@ -9808,6 +9819,7 @@
     <w:rsid w:val="00B55AA1"/>
     <w:rsid w:val="00B7210E"/>
     <w:rsid w:val="00C020D2"/>
+    <w:rsid w:val="00CE3EB0"/>
     <w:rsid w:val="00CF7BBD"/>
     <w:rsid w:val="00D2341F"/>
     <w:rsid w:val="00DD307B"/>
@@ -11730,7 +11742,7 @@
 </file>
 
 <file path=customXml/itemProps1.xml><?xml version="1.0" encoding="utf-8"?>
-<ds:datastoreItem xmlns:ds="http://schemas.openxmlformats.org/officeDocument/2006/customXml" ds:itemID="{F452B01C-D0E1-46E3-8D16-3AFC2C3ABD73}">
+<ds:datastoreItem xmlns:ds="http://schemas.openxmlformats.org/officeDocument/2006/customXml" ds:itemID="{77FF6DD0-3C44-4A28-AC2F-7758BBB97F44}">
   <ds:schemaRefs>
     <ds:schemaRef ds:uri="http://schemas.openxmlformats.org/officeDocument/2006/bibliography"/>
   </ds:schemaRefs>

--- a/Templates/Czech/Objednávka včetně DPH.docx
+++ b/Templates/Czech/Objednávka včetně DPH.docx
@@ -1,6 +1,6 @@
 
 <file path=word/document.xml><?xml version="1.0" encoding="utf-8"?>
-<w:document xmlns:ve="http://schemas.openxmlformats.org/markup-compatibility/2006" xmlns:o="urn:schemas-microsoft-com:office:office" xmlns:r="http://schemas.openxmlformats.org/officeDocument/2006/relationships" xmlns:m="http://schemas.openxmlformats.org/officeDocument/2006/math" xmlns:v="urn:schemas-microsoft-com:vml" xmlns:wp="http://schemas.openxmlformats.org/drawingml/2006/wordprocessingDrawing" xmlns:w10="urn:schemas-microsoft-com:office:word" xmlns:w="http://schemas.openxmlformats.org/wordprocessingml/2006/main" xmlns:wne="http://schemas.microsoft.com/office/word/2006/wordml">
+<w:document xmlns:wpc="http://schemas.microsoft.com/office/word/2010/wordprocessingCanvas" xmlns:mc="http://schemas.openxmlformats.org/markup-compatibility/2006" xmlns:o="urn:schemas-microsoft-com:office:office" xmlns:r="http://schemas.openxmlformats.org/officeDocument/2006/relationships" xmlns:m="http://schemas.openxmlformats.org/officeDocument/2006/math" xmlns:v="urn:schemas-microsoft-com:vml" xmlns:wp14="http://schemas.microsoft.com/office/word/2010/wordprocessingDrawing" xmlns:wp="http://schemas.openxmlformats.org/drawingml/2006/wordprocessingDrawing" xmlns:w10="urn:schemas-microsoft-com:office:word" xmlns:w="http://schemas.openxmlformats.org/wordprocessingml/2006/main" xmlns:w14="http://schemas.microsoft.com/office/word/2010/wordml" xmlns:wpg="http://schemas.microsoft.com/office/word/2010/wordprocessingGroup" xmlns:wpi="http://schemas.microsoft.com/office/word/2010/wordprocessingInk" xmlns:wne="http://schemas.microsoft.com/office/word/2006/wordml" xmlns:wps="http://schemas.microsoft.com/office/word/2010/wordprocessingShape" mc:Ignorable="w14 wp14">
   <w:body>
     <w:p>
       <w:pPr>
@@ -13,21 +13,23 @@
       </w:pPr>
       <w:r>
         <w:rPr>
+          <w:rFonts w:ascii="Calibri" w:hAnsi="Calibri"/>
           <w:noProof/>
+          <w:color w:val="000000"/>
         </w:rPr>
         <w:drawing>
-          <wp:anchor distT="0" distB="0" distL="114300" distR="114300" simplePos="0" relativeHeight="251659264" behindDoc="1" locked="0" layoutInCell="1" allowOverlap="1">
+          <wp:anchor distT="0" distB="0" distL="114300" distR="114300" simplePos="0" relativeHeight="251659264" behindDoc="0" locked="0" layoutInCell="1" allowOverlap="1" wp14:anchorId="0F4A1DF0" wp14:editId="296B474C">
             <wp:simplePos x="0" y="0"/>
             <wp:positionH relativeFrom="column">
-              <wp:posOffset>86995</wp:posOffset>
+              <wp:posOffset>8255</wp:posOffset>
             </wp:positionH>
             <wp:positionV relativeFrom="paragraph">
-              <wp:posOffset>55245</wp:posOffset>
+              <wp:posOffset>116840</wp:posOffset>
             </wp:positionV>
-            <wp:extent cx="2248535" cy="780415"/>
-            <wp:effectExtent l="0" t="0" r="0" b="635"/>
+            <wp:extent cx="1040130" cy="463550"/>
+            <wp:effectExtent l="0" t="0" r="7620" b="0"/>
             <wp:wrapNone/>
-            <wp:docPr id="1" name="Picture 1" descr="logo"/>
+            <wp:docPr id="1" name="Рисунок 1"/>
             <wp:cNvGraphicFramePr>
               <a:graphicFrameLocks xmlns:a="http://schemas.openxmlformats.org/drawingml/2006/main" noChangeAspect="1"/>
             </wp:cNvGraphicFramePr>
@@ -35,16 +37,16 @@
               <a:graphicData uri="http://schemas.openxmlformats.org/drawingml/2006/picture">
                 <pic:pic xmlns:pic="http://schemas.openxmlformats.org/drawingml/2006/picture">
                   <pic:nvPicPr>
-                    <pic:cNvPr id="0" name="Picture 2" descr="logo"/>
+                    <pic:cNvPr id="0" name="Рисунок 3"/>
                     <pic:cNvPicPr>
                       <a:picLocks noChangeAspect="1" noChangeArrowheads="1"/>
                     </pic:cNvPicPr>
                   </pic:nvPicPr>
                   <pic:blipFill>
-                    <a:blip r:embed="rId8" cstate="print">
+                    <a:blip r:embed="rId9">
                       <a:extLst>
                         <a:ext uri="{28A0092B-C50C-407E-A947-70E740481C1C}">
-                          <a14:useLocalDpi xmlns:a14="http://schemas.microsoft.com/office/drawing/2010/main" xmlns:wps="http://schemas.microsoft.com/office/word/2010/wordprocessingShape" xmlns:wpi="http://schemas.microsoft.com/office/word/2010/wordprocessingInk" xmlns:wpg="http://schemas.microsoft.com/office/word/2010/wordprocessingGroup" xmlns:w14="http://schemas.microsoft.com/office/word/2010/wordml" xmlns:w="http://schemas.openxmlformats.org/wordprocessingml/2006/main" xmlns:w10="urn:schemas-microsoft-com:office:word" xmlns:wp14="http://schemas.microsoft.com/office/word/2010/wordprocessingDrawing" xmlns:v="urn:schemas-microsoft-com:vml" xmlns:o="urn:schemas-microsoft-com:office:office" xmlns:mc="http://schemas.openxmlformats.org/markup-compatibility/2006" xmlns:wpc="http://schemas.microsoft.com/office/word/2010/wordprocessingCanvas" xmlns="" val="0"/>
+                          <a14:useLocalDpi xmlns:a14="http://schemas.microsoft.com/office/drawing/2010/main" val="0"/>
                         </a:ext>
                       </a:extLst>
                     </a:blip>
@@ -56,19 +58,22 @@
                   <pic:spPr bwMode="auto">
                     <a:xfrm>
                       <a:off x="0" y="0"/>
-                      <a:ext cx="2248535" cy="780415"/>
+                      <a:ext cx="1040130" cy="463550"/>
                     </a:xfrm>
                     <a:prstGeom prst="rect">
                       <a:avLst/>
                     </a:prstGeom>
                     <a:noFill/>
-                    <a:ln>
-                      <a:noFill/>
-                    </a:ln>
                   </pic:spPr>
                 </pic:pic>
               </a:graphicData>
             </a:graphic>
+            <wp14:sizeRelH relativeFrom="page">
+              <wp14:pctWidth>0</wp14:pctWidth>
+            </wp14:sizeRelH>
+            <wp14:sizeRelV relativeFrom="page">
+              <wp14:pctHeight>0</wp14:pctHeight>
+            </wp14:sizeRelV>
           </wp:anchor>
         </w:drawing>
       </w:r>
@@ -125,6 +130,8 @@
           <w:lang w:val="cs-CZ"/>
         </w:rPr>
       </w:pPr>
+      <w:bookmarkStart w:id="0" w:name="_GoBack"/>
+      <w:bookmarkEnd w:id="0"/>
     </w:p>
     <w:p>
       <w:pPr>
@@ -211,6 +218,7 @@
           </w:placeholder>
           <w:text/>
         </w:sdtPr>
+        <w:sdtEndPr/>
         <w:sdtContent>
           <w:proofErr w:type="spellStart"/>
           <w:r>
@@ -270,6 +278,7 @@
           </w:placeholder>
           <w:text/>
         </w:sdtPr>
+        <w:sdtEndPr/>
         <w:sdtContent>
           <w:proofErr w:type="spellStart"/>
           <w:r>
@@ -330,6 +339,7 @@
           </w:placeholder>
           <w:text/>
         </w:sdtPr>
+        <w:sdtEndPr/>
         <w:sdtContent>
           <w:proofErr w:type="spellStart"/>
           <w:r>
@@ -388,6 +398,7 @@
           </w:placeholder>
           <w:text/>
         </w:sdtPr>
+        <w:sdtEndPr/>
         <w:sdtContent>
           <w:r>
             <w:rPr>
@@ -455,6 +466,7 @@
           </w:placeholder>
           <w:text/>
         </w:sdtPr>
+        <w:sdtEndPr/>
         <w:sdtContent>
           <w:proofErr w:type="spellStart"/>
           <w:r>
@@ -512,6 +524,7 @@
           </w:placeholder>
           <w:text/>
         </w:sdtPr>
+        <w:sdtEndPr/>
         <w:sdtContent>
           <w:proofErr w:type="spellStart"/>
           <w:r>
@@ -534,6 +547,24 @@
           <w:lang w:val="en-US"/>
         </w:rPr>
         <w:t>,</w:t>
+      </w:r>
+      <w:r>
+        <w:rPr>
+          <w:bCs/>
+          <w:sz w:val="18"/>
+          <w:szCs w:val="18"/>
+          <w:lang w:val="en-US"/>
+        </w:rPr>
+        <w:t xml:space="preserve"> </w:t>
+      </w:r>
+      <w:r>
+        <w:rPr>
+          <w:bCs/>
+          <w:sz w:val="18"/>
+          <w:szCs w:val="18"/>
+          <w:lang w:val="cs-CZ"/>
+        </w:rPr>
+        <w:t>zastoupena</w:t>
       </w:r>
       <w:r>
         <w:rPr>
@@ -560,6 +591,7 @@
           </w:placeholder>
           <w:text/>
         </w:sdtPr>
+        <w:sdtEndPr/>
         <w:sdtContent>
           <w:proofErr w:type="spellStart"/>
           <w:r>
@@ -608,6 +640,7 @@
           </w:placeholder>
           <w:text/>
         </w:sdtPr>
+        <w:sdtEndPr/>
         <w:sdtContent>
           <w:proofErr w:type="spellStart"/>
           <w:r>
@@ -742,6 +775,7 @@
           </w:placeholder>
           <w:text/>
         </w:sdtPr>
+        <w:sdtEndPr/>
         <w:sdtContent>
           <w:r>
             <w:rPr>
@@ -798,6 +832,7 @@
           </w:placeholder>
           <w:text/>
         </w:sdtPr>
+        <w:sdtEndPr/>
         <w:sdtContent>
           <w:r>
             <w:rPr>
@@ -833,6 +868,7 @@
             <w:docPart w:val="DefaultPlaceholder_22675703"/>
           </w:placeholder>
         </w:sdtPr>
+        <w:sdtEndPr/>
         <w:sdtContent>
           <w:r>
             <w:rPr>
@@ -869,6 +905,7 @@
               </w:placeholder>
               <w:text/>
             </w:sdtPr>
+            <w:sdtEndPr/>
             <w:sdtContent>
               <w:r>
                 <w:rPr>
@@ -918,6 +955,7 @@
           </w:placeholder>
           <w:text/>
         </w:sdtPr>
+        <w:sdtEndPr/>
         <w:sdtContent>
           <w:proofErr w:type="spellStart"/>
           <w:r>
@@ -984,6 +1022,7 @@
           </w:placeholder>
           <w:text/>
         </w:sdtPr>
+        <w:sdtEndPr/>
         <w:sdtContent>
           <w:proofErr w:type="spellStart"/>
           <w:r>
@@ -1023,6 +1062,7 @@
           </w:placeholder>
           <w:text/>
         </w:sdtPr>
+        <w:sdtEndPr/>
         <w:sdtContent>
           <w:proofErr w:type="spellStart"/>
           <w:r>
@@ -1062,6 +1102,7 @@
           </w:placeholder>
           <w:text/>
         </w:sdtPr>
+        <w:sdtEndPr/>
         <w:sdtContent>
           <w:proofErr w:type="spellStart"/>
           <w:r>
@@ -1168,7 +1209,16 @@
           <w:szCs w:val="18"/>
           <w:lang w:val="cs-CZ"/>
         </w:rPr>
-        <w:t>podepsaly daný Objednávkový formulář o následujícím:</w:t>
+        <w:t>podepsali</w:t>
+      </w:r>
+      <w:r>
+        <w:rPr>
+          <w:bCs/>
+          <w:sz w:val="18"/>
+          <w:szCs w:val="18"/>
+          <w:lang w:val="cs-CZ"/>
+        </w:rPr>
+        <w:t xml:space="preserve"> daný Objednávkový formulář o následujícím:</w:t>
       </w:r>
     </w:p>
     <w:p>
@@ -1263,7 +1313,7 @@
             <w:tblW w:w="15309" w:type="dxa"/>
             <w:tblInd w:w="108" w:type="dxa"/>
             <w:tblLayout w:type="fixed"/>
-            <w:tblLook w:val="0000"/>
+            <w:tblLook w:val="0000" w:firstRow="0" w:lastRow="0" w:firstColumn="0" w:lastColumn="0" w:noHBand="0" w:noVBand="0"/>
           </w:tblPr>
           <w:tblGrid>
             <w:gridCol w:w="1701"/>
@@ -1713,6 +1763,7 @@
                     </w:placeholder>
                     <w:text/>
                   </w:sdtPr>
+                  <w:sdtEndPr/>
                   <w:sdtContent>
                     <w:proofErr w:type="spellStart"/>
                     <w:r>
@@ -1750,6 +1801,7 @@
                   </w:placeholder>
                   <w:text/>
                 </w:sdtPr>
+                <w:sdtEndPr/>
                 <w:sdtContent>
                   <w:p>
                     <w:pPr>
@@ -1804,6 +1856,7 @@
                     </w:placeholder>
                     <w:text/>
                   </w:sdtPr>
+                  <w:sdtEndPr/>
                   <w:sdtContent>
                     <w:proofErr w:type="spellStart"/>
                     <w:r>
@@ -1852,6 +1905,7 @@
                     </w:placeholder>
                     <w:text/>
                   </w:sdtPr>
+                  <w:sdtEndPr/>
                   <w:sdtContent>
                     <w:proofErr w:type="spellStart"/>
                     <w:r>
@@ -1893,6 +1947,7 @@
                   </w:placeholder>
                   <w:text/>
                 </w:sdtPr>
+                <w:sdtEndPr/>
                 <w:sdtContent>
                   <w:p>
                     <w:pPr>
@@ -1957,6 +2012,7 @@
                     </w:placeholder>
                     <w:text/>
                   </w:sdtPr>
+                  <w:sdtEndPr/>
                   <w:sdtContent>
                     <w:proofErr w:type="spellStart"/>
                     <w:r>
@@ -2013,6 +2069,7 @@
                     </w:placeholder>
                     <w:text/>
                   </w:sdtPr>
+                  <w:sdtEndPr/>
                   <w:sdtContent>
                     <w:proofErr w:type="spellStart"/>
                     <w:r>
@@ -2061,6 +2118,7 @@
                     </w:placeholder>
                     <w:text/>
                   </w:sdtPr>
+                  <w:sdtEndPr/>
                   <w:sdtContent>
                     <w:proofErr w:type="spellStart"/>
                     <w:r>
@@ -2099,6 +2157,7 @@
                   </w:placeholder>
                   <w:text/>
                 </w:sdtPr>
+                <w:sdtEndPr/>
                 <w:sdtContent>
                   <w:p>
                     <w:pPr>
@@ -2154,6 +2213,7 @@
                     </w:placeholder>
                     <w:text/>
                   </w:sdtPr>
+                  <w:sdtEndPr/>
                   <w:sdtContent>
                     <w:proofErr w:type="spellStart"/>
                     <w:r>
@@ -2202,6 +2262,7 @@
                     </w:placeholder>
                     <w:text/>
                   </w:sdtPr>
+                  <w:sdtEndPr/>
                   <w:sdtContent>
                     <w:proofErr w:type="spellStart"/>
                     <w:r>
@@ -2250,6 +2311,7 @@
                     </w:placeholder>
                     <w:text/>
                   </w:sdtPr>
+                  <w:sdtEndPr/>
                   <w:sdtContent>
                     <w:proofErr w:type="spellStart"/>
                     <w:r>
@@ -2278,7 +2340,7 @@
           <w:top w:val="none" w:sz="0" w:space="0" w:color="auto"/>
         </w:tblBorders>
         <w:tblLayout w:type="fixed"/>
-        <w:tblLook w:val="04A0"/>
+        <w:tblLook w:val="04A0" w:firstRow="1" w:lastRow="0" w:firstColumn="1" w:lastColumn="0" w:noHBand="0" w:noVBand="1"/>
       </w:tblPr>
       <w:tblGrid>
         <w:gridCol w:w="12191"/>
@@ -2358,6 +2420,7 @@
                   </w:placeholder>
                   <w:text/>
                 </w:sdtPr>
+                <w:sdtEndPr/>
                 <w:sdtContent>
                   <w:p>
                     <w:pPr>
@@ -2403,6 +2466,7 @@
                   </w:placeholder>
                   <w:text/>
                 </w:sdtPr>
+                <w:sdtEndPr/>
                 <w:sdtContent>
                   <w:p>
                     <w:pPr>
@@ -2446,6 +2510,7 @@
                   </w:placeholder>
                   <w:text/>
                 </w:sdtPr>
+                <w:sdtEndPr/>
                 <w:sdtContent>
                   <w:p>
                     <w:pPr>
@@ -2558,6 +2623,7 @@
           </w:placeholder>
           <w:text/>
         </w:sdtPr>
+        <w:sdtEndPr/>
         <w:sdtContent>
           <w:r>
             <w:rPr>
@@ -2600,6 +2666,7 @@
           </w:placeholder>
           <w:text/>
         </w:sdtPr>
+        <w:sdtEndPr/>
         <w:sdtContent>
           <w:r>
             <w:rPr>
@@ -2634,6 +2701,7 @@
           </w:placeholder>
           <w:text/>
         </w:sdtPr>
+        <w:sdtEndPr/>
         <w:sdtContent>
           <w:r>
             <w:rPr>
@@ -2730,7 +2798,7 @@
             <w:tblW w:w="0" w:type="auto"/>
             <w:tblInd w:w="108" w:type="dxa"/>
             <w:tblLayout w:type="fixed"/>
-            <w:tblLook w:val="04A0"/>
+            <w:tblLook w:val="04A0" w:firstRow="1" w:lastRow="0" w:firstColumn="1" w:lastColumn="0" w:noHBand="0" w:noVBand="1"/>
           </w:tblPr>
           <w:tblGrid>
             <w:gridCol w:w="3487"/>
@@ -2832,6 +2900,7 @@
                     </w:placeholder>
                     <w:text/>
                   </w:sdtPr>
+                  <w:sdtEndPr/>
                   <w:sdtContent>
                     <w:proofErr w:type="spellStart"/>
                     <w:r>
@@ -2871,6 +2940,7 @@
                   </w:placeholder>
                   <w:text/>
                 </w:sdtPr>
+                <w:sdtEndPr/>
                 <w:sdtContent>
                   <w:p>
                     <w:pPr>
@@ -3013,6 +3083,7 @@
           </w:placeholder>
           <w:text/>
         </w:sdtPr>
+        <w:sdtEndPr/>
         <w:sdtContent>
           <w:proofErr w:type="spellStart"/>
           <w:r>
@@ -3222,275 +3293,6 @@
         </w:rPr>
         <w:t xml:space="preserve"> </w:t>
       </w:r>
-      <w:hyperlink r:id="rId9" w:history="1">
-        <w:r>
-          <w:rPr>
-            <w:rStyle w:val="a3"/>
-            <w:sz w:val="18"/>
-            <w:szCs w:val="18"/>
-            <w:shd w:val="clear" w:color="auto" w:fill="FFFFFF"/>
-            <w:lang w:val="cs-CZ"/>
-          </w:rPr>
-          <w:t>http://law.2gis.cz/advert-rules/</w:t>
-        </w:r>
-      </w:hyperlink>
-      <w:r>
-        <w:rPr>
-          <w:sz w:val="18"/>
-          <w:szCs w:val="18"/>
-          <w:lang w:val="cs-CZ"/>
-        </w:rPr>
-        <w:t>. Podpisem Objednávky potvrzuje</w:t>
-      </w:r>
-      <w:r>
-        <w:rPr>
-          <w:sz w:val="18"/>
-          <w:szCs w:val="18"/>
-          <w:lang w:val="cs-CZ"/>
-        </w:rPr>
-        <w:t xml:space="preserve"> Objednavatel</w:t>
-      </w:r>
-      <w:r>
-        <w:rPr>
-          <w:sz w:val="18"/>
-          <w:szCs w:val="18"/>
-          <w:lang w:val="cs-CZ"/>
-        </w:rPr>
-        <w:t xml:space="preserve"> svůj výslovný a bezvýhradní souhlas s</w:t>
-      </w:r>
-      <w:r>
-        <w:rPr>
-          <w:sz w:val="18"/>
-          <w:szCs w:val="18"/>
-          <w:lang w:val="cs-CZ"/>
-        </w:rPr>
-        <w:t>e všemi</w:t>
-      </w:r>
-      <w:r>
-        <w:rPr>
-          <w:sz w:val="18"/>
-          <w:szCs w:val="18"/>
-          <w:lang w:val="cs-CZ"/>
-        </w:rPr>
-        <w:t xml:space="preserve"> ustanoveními </w:t>
-      </w:r>
-      <w:r>
-        <w:rPr>
-          <w:sz w:val="18"/>
-          <w:szCs w:val="18"/>
-          <w:lang w:val="cs-CZ"/>
-        </w:rPr>
-        <w:t xml:space="preserve">Smlouvy </w:t>
-      </w:r>
-      <w:r>
-        <w:rPr>
-          <w:sz w:val="18"/>
-          <w:szCs w:val="18"/>
-          <w:lang w:val="cs-CZ"/>
-        </w:rPr>
-        <w:t>a zavazuje se jimi řídit</w:t>
-      </w:r>
-      <w:r>
-        <w:rPr>
-          <w:sz w:val="18"/>
-          <w:szCs w:val="18"/>
-          <w:lang w:val="cs-CZ"/>
-        </w:rPr>
-        <w:t>.</w:t>
-      </w:r>
-      <w:r>
-        <w:rPr>
-          <w:sz w:val="18"/>
-          <w:szCs w:val="18"/>
-          <w:lang w:val="cs-CZ"/>
-        </w:rPr>
-        <w:t xml:space="preserve"> </w:t>
-      </w:r>
-    </w:p>
-    <w:p>
-      <w:pPr>
-        <w:tabs>
-          <w:tab w:val="left" w:pos="360"/>
-        </w:tabs>
-        <w:rPr>
-          <w:sz w:val="18"/>
-          <w:szCs w:val="18"/>
-          <w:lang w:val="cs-CZ"/>
-        </w:rPr>
-      </w:pPr>
-    </w:p>
-    <w:p>
-      <w:pPr>
-        <w:tabs>
-          <w:tab w:val="left" w:pos="360"/>
-        </w:tabs>
-        <w:rPr>
-          <w:sz w:val="18"/>
-          <w:szCs w:val="18"/>
-          <w:lang w:val="cs-CZ"/>
-        </w:rPr>
-      </w:pPr>
-      <w:r>
-        <w:rPr>
-          <w:sz w:val="18"/>
-          <w:szCs w:val="18"/>
-          <w:lang w:val="cs-CZ"/>
-        </w:rPr>
-        <w:t>Podpisem této objednávky Objednavatel z</w:t>
-      </w:r>
-      <w:r>
-        <w:rPr>
-          <w:sz w:val="18"/>
-          <w:szCs w:val="18"/>
-          <w:lang w:val="cs-CZ"/>
-        </w:rPr>
-        <w:t xml:space="preserve">ároveň prohlašuje, že byl </w:t>
-      </w:r>
-      <w:r>
-        <w:rPr>
-          <w:sz w:val="18"/>
-          <w:szCs w:val="18"/>
-          <w:lang w:val="cs-CZ"/>
-        </w:rPr>
-        <w:t xml:space="preserve">Zhotovitelem </w:t>
-      </w:r>
-      <w:r>
-        <w:rPr>
-          <w:sz w:val="18"/>
-          <w:szCs w:val="18"/>
-          <w:lang w:val="cs-CZ"/>
-        </w:rPr>
-        <w:t>seznáme</w:t>
-      </w:r>
-      <w:r>
-        <w:rPr>
-          <w:sz w:val="18"/>
-          <w:szCs w:val="18"/>
-          <w:lang w:val="cs-CZ"/>
-        </w:rPr>
-        <w:t>n s dalšími závaznými dokumenty</w:t>
-      </w:r>
-      <w:r>
-        <w:rPr>
-          <w:sz w:val="18"/>
-          <w:szCs w:val="18"/>
-          <w:lang w:val="cs-CZ"/>
-        </w:rPr>
-        <w:t xml:space="preserve"> </w:t>
-      </w:r>
-      <w:r>
-        <w:rPr>
-          <w:sz w:val="18"/>
-          <w:szCs w:val="18"/>
-          <w:lang w:val="cs-CZ"/>
-        </w:rPr>
-        <w:t>pro plnění Smlouvy</w:t>
-      </w:r>
-      <w:r>
-        <w:rPr>
-          <w:sz w:val="18"/>
-          <w:szCs w:val="18"/>
-          <w:lang w:val="cs-CZ"/>
-        </w:rPr>
-        <w:t>, zejména potvrzuje, že se</w:t>
-      </w:r>
-      <w:r>
-        <w:rPr>
-          <w:sz w:val="18"/>
-          <w:szCs w:val="18"/>
-          <w:lang w:val="cs-CZ"/>
-        </w:rPr>
-        <w:t xml:space="preserve"> seznámil a bezvýhradně souhlasí s</w:t>
-      </w:r>
-      <w:r>
-        <w:rPr>
-          <w:sz w:val="18"/>
-          <w:szCs w:val="18"/>
-          <w:lang w:val="cs-CZ"/>
-        </w:rPr>
-        <w:t>:</w:t>
-      </w:r>
-    </w:p>
-    <w:p>
-      <w:pPr>
-        <w:pStyle w:val="af2"/>
-        <w:numPr>
-          <w:ilvl w:val="0"/>
-          <w:numId w:val="4"/>
-        </w:numPr>
-        <w:tabs>
-          <w:tab w:val="left" w:pos="360"/>
-        </w:tabs>
-        <w:rPr>
-          <w:sz w:val="18"/>
-          <w:szCs w:val="18"/>
-          <w:lang w:val="cs-CZ"/>
-        </w:rPr>
-      </w:pPr>
-      <w:r>
-        <w:rPr>
-          <w:sz w:val="18"/>
-          <w:szCs w:val="18"/>
-          <w:lang w:val="cs-CZ"/>
-        </w:rPr>
-        <w:t xml:space="preserve"> </w:t>
-      </w:r>
-      <w:r>
-        <w:rPr>
-          <w:sz w:val="18"/>
-          <w:szCs w:val="18"/>
-          <w:lang w:val="cs-CZ"/>
-        </w:rPr>
-        <w:t>Pravid</w:t>
-      </w:r>
-      <w:r>
-        <w:rPr>
-          <w:sz w:val="18"/>
-          <w:szCs w:val="18"/>
-          <w:lang w:val="cs-CZ"/>
-        </w:rPr>
-        <w:t xml:space="preserve">ly publikace reklamy s pomocí </w:t>
-      </w:r>
-      <w:r>
-        <w:rPr>
-          <w:sz w:val="18"/>
-          <w:szCs w:val="18"/>
-          <w:lang w:val="cs-CZ"/>
-        </w:rPr>
-        <w:t xml:space="preserve">Produktů 2GIS </w:t>
-      </w:r>
-      <w:r>
-        <w:rPr>
-          <w:sz w:val="18"/>
-          <w:szCs w:val="18"/>
-          <w:lang w:val="cs-CZ"/>
-        </w:rPr>
-        <w:t>a s dokumenty v nich jmenovanými</w:t>
-      </w:r>
-      <w:r>
-        <w:rPr>
-          <w:sz w:val="18"/>
-          <w:szCs w:val="18"/>
-          <w:lang w:val="cs-CZ"/>
-        </w:rPr>
-        <w:t>, které jsou závazné pro Sm</w:t>
-      </w:r>
-      <w:r>
-        <w:rPr>
-          <w:sz w:val="18"/>
-          <w:szCs w:val="18"/>
-          <w:lang w:val="cs-CZ"/>
-        </w:rPr>
-        <w:t>luvní strany a jsou zveřejněné a dostupné na webových stránkách na internetu na a</w:t>
-      </w:r>
-      <w:r>
-        <w:rPr>
-          <w:sz w:val="18"/>
-          <w:szCs w:val="18"/>
-          <w:lang w:val="cs-CZ"/>
-        </w:rPr>
-        <w:t xml:space="preserve">drese: </w:t>
-      </w:r>
       <w:hyperlink r:id="rId10" w:history="1">
         <w:r>
           <w:rPr>
@@ -3503,6 +3305,182 @@
           <w:t>http://law.2gis.cz/advert-rules/</w:t>
         </w:r>
       </w:hyperlink>
+      <w:r>
+        <w:rPr>
+          <w:sz w:val="18"/>
+          <w:szCs w:val="18"/>
+          <w:lang w:val="cs-CZ"/>
+        </w:rPr>
+        <w:t>. Podpisem Objednávky potvrzuje</w:t>
+      </w:r>
+      <w:r>
+        <w:rPr>
+          <w:sz w:val="18"/>
+          <w:szCs w:val="18"/>
+          <w:lang w:val="cs-CZ"/>
+        </w:rPr>
+        <w:t xml:space="preserve"> Objednavatel</w:t>
+      </w:r>
+      <w:r>
+        <w:rPr>
+          <w:sz w:val="18"/>
+          <w:szCs w:val="18"/>
+          <w:lang w:val="cs-CZ"/>
+        </w:rPr>
+        <w:t xml:space="preserve"> svůj výslovný a bezvýhradní souhlas s</w:t>
+      </w:r>
+      <w:r>
+        <w:rPr>
+          <w:sz w:val="18"/>
+          <w:szCs w:val="18"/>
+          <w:lang w:val="cs-CZ"/>
+        </w:rPr>
+        <w:t>e všemi</w:t>
+      </w:r>
+      <w:r>
+        <w:rPr>
+          <w:sz w:val="18"/>
+          <w:szCs w:val="18"/>
+          <w:lang w:val="cs-CZ"/>
+        </w:rPr>
+        <w:t xml:space="preserve"> ustanoveními </w:t>
+      </w:r>
+      <w:r>
+        <w:rPr>
+          <w:sz w:val="18"/>
+          <w:szCs w:val="18"/>
+          <w:lang w:val="cs-CZ"/>
+        </w:rPr>
+        <w:t xml:space="preserve">Smlouvy </w:t>
+      </w:r>
+      <w:r>
+        <w:rPr>
+          <w:sz w:val="18"/>
+          <w:szCs w:val="18"/>
+          <w:lang w:val="cs-CZ"/>
+        </w:rPr>
+        <w:t>a zavazuje se jimi řídit</w:t>
+      </w:r>
+      <w:r>
+        <w:rPr>
+          <w:sz w:val="18"/>
+          <w:szCs w:val="18"/>
+          <w:lang w:val="cs-CZ"/>
+        </w:rPr>
+        <w:t>.</w:t>
+      </w:r>
+      <w:r>
+        <w:rPr>
+          <w:sz w:val="18"/>
+          <w:szCs w:val="18"/>
+          <w:lang w:val="cs-CZ"/>
+        </w:rPr>
+        <w:t xml:space="preserve"> </w:t>
+      </w:r>
+    </w:p>
+    <w:p>
+      <w:pPr>
+        <w:tabs>
+          <w:tab w:val="left" w:pos="360"/>
+        </w:tabs>
+        <w:rPr>
+          <w:sz w:val="18"/>
+          <w:szCs w:val="18"/>
+          <w:lang w:val="cs-CZ"/>
+        </w:rPr>
+      </w:pPr>
+    </w:p>
+    <w:p>
+      <w:pPr>
+        <w:tabs>
+          <w:tab w:val="left" w:pos="360"/>
+        </w:tabs>
+        <w:rPr>
+          <w:sz w:val="18"/>
+          <w:szCs w:val="18"/>
+          <w:lang w:val="cs-CZ"/>
+        </w:rPr>
+      </w:pPr>
+      <w:r>
+        <w:rPr>
+          <w:sz w:val="18"/>
+          <w:szCs w:val="18"/>
+          <w:lang w:val="cs-CZ"/>
+        </w:rPr>
+        <w:t>Podpisem této objednávky Objednavatel z</w:t>
+      </w:r>
+      <w:r>
+        <w:rPr>
+          <w:sz w:val="18"/>
+          <w:szCs w:val="18"/>
+          <w:lang w:val="cs-CZ"/>
+        </w:rPr>
+        <w:t xml:space="preserve">ároveň prohlašuje, že byl </w:t>
+      </w:r>
+      <w:r>
+        <w:rPr>
+          <w:sz w:val="18"/>
+          <w:szCs w:val="18"/>
+          <w:lang w:val="cs-CZ"/>
+        </w:rPr>
+        <w:t xml:space="preserve">Zhotovitelem </w:t>
+      </w:r>
+      <w:r>
+        <w:rPr>
+          <w:sz w:val="18"/>
+          <w:szCs w:val="18"/>
+          <w:lang w:val="cs-CZ"/>
+        </w:rPr>
+        <w:t>seznáme</w:t>
+      </w:r>
+      <w:r>
+        <w:rPr>
+          <w:sz w:val="18"/>
+          <w:szCs w:val="18"/>
+          <w:lang w:val="cs-CZ"/>
+        </w:rPr>
+        <w:t>n s dalšími závaznými dokumenty</w:t>
+      </w:r>
+      <w:r>
+        <w:rPr>
+          <w:sz w:val="18"/>
+          <w:szCs w:val="18"/>
+          <w:lang w:val="cs-CZ"/>
+        </w:rPr>
+        <w:t xml:space="preserve"> </w:t>
+      </w:r>
+      <w:r>
+        <w:rPr>
+          <w:sz w:val="18"/>
+          <w:szCs w:val="18"/>
+          <w:lang w:val="cs-CZ"/>
+        </w:rPr>
+        <w:t>pro plnění Smlouvy</w:t>
+      </w:r>
+      <w:r>
+        <w:rPr>
+          <w:sz w:val="18"/>
+          <w:szCs w:val="18"/>
+          <w:lang w:val="cs-CZ"/>
+        </w:rPr>
+        <w:t>, zejména potvrzuje, že se</w:t>
+      </w:r>
+      <w:r>
+        <w:rPr>
+          <w:sz w:val="18"/>
+          <w:szCs w:val="18"/>
+          <w:lang w:val="cs-CZ"/>
+        </w:rPr>
+        <w:t xml:space="preserve"> seznámil a bezvýhradně souhlasí s</w:t>
+      </w:r>
+      <w:r>
+        <w:rPr>
+          <w:sz w:val="18"/>
+          <w:szCs w:val="18"/>
+          <w:lang w:val="cs-CZ"/>
+        </w:rPr>
+        <w:t>:</w:t>
+      </w:r>
     </w:p>
     <w:p>
       <w:pPr>
@@ -3526,19 +3504,63 @@
           <w:szCs w:val="18"/>
           <w:lang w:val="cs-CZ"/>
         </w:rPr>
-        <w:t xml:space="preserve">Požadavky na reklamní materiály umístěné a/nebo dostupné na Webu na Internetu na adrese: </w:t>
-      </w:r>
-      <w:r>
-        <w:fldChar w:fldCharType="begin"/>
-      </w:r>
-      <w:r>
-        <w:rPr>
-          <w:lang w:val="cs-CZ"/>
-        </w:rPr>
-        <w:instrText xml:space="preserve"> HYPERLINK "http://law.2gis.cz/advert-rules/requirements/" </w:instrText>
-      </w:r>
-      <w:r>
-        <w:fldChar w:fldCharType="separate"/>
+        <w:t xml:space="preserve"> </w:t>
+      </w:r>
+      <w:r>
+        <w:rPr>
+          <w:sz w:val="18"/>
+          <w:szCs w:val="18"/>
+          <w:lang w:val="cs-CZ"/>
+        </w:rPr>
+        <w:t>Pravid</w:t>
+      </w:r>
+      <w:r>
+        <w:rPr>
+          <w:sz w:val="18"/>
+          <w:szCs w:val="18"/>
+          <w:lang w:val="cs-CZ"/>
+        </w:rPr>
+        <w:t xml:space="preserve">ly publikace reklamy s pomocí </w:t>
+      </w:r>
+      <w:r>
+        <w:rPr>
+          <w:sz w:val="18"/>
+          <w:szCs w:val="18"/>
+          <w:lang w:val="cs-CZ"/>
+        </w:rPr>
+        <w:t xml:space="preserve">Produktů 2GIS </w:t>
+      </w:r>
+      <w:r>
+        <w:rPr>
+          <w:sz w:val="18"/>
+          <w:szCs w:val="18"/>
+          <w:lang w:val="cs-CZ"/>
+        </w:rPr>
+        <w:t>a s dokumenty v nich jmenovanými</w:t>
+      </w:r>
+      <w:r>
+        <w:rPr>
+          <w:sz w:val="18"/>
+          <w:szCs w:val="18"/>
+          <w:lang w:val="cs-CZ"/>
+        </w:rPr>
+        <w:t>, které jsou závazné pro Sm</w:t>
+      </w:r>
+      <w:r>
+        <w:rPr>
+          <w:sz w:val="18"/>
+          <w:szCs w:val="18"/>
+          <w:lang w:val="cs-CZ"/>
+        </w:rPr>
+        <w:t>luvní strany a jsou zveřejněné a dostupné na webových stránkách na internetu na a</w:t>
+      </w:r>
+      <w:r>
+        <w:rPr>
+          <w:sz w:val="18"/>
+          <w:szCs w:val="18"/>
+          <w:lang w:val="cs-CZ"/>
+        </w:rPr>
+        <w:t xml:space="preserve">drese: </w:t>
       </w:r>
       <w:r>
         <w:rPr>
@@ -3548,25 +3570,15 @@
           <w:shd w:val="clear" w:color="auto" w:fill="FFFFFF"/>
           <w:lang w:val="cs-CZ"/>
         </w:rPr>
-        <w:t>http://law.2gis.cz/advert-rules/requirements/</w:t>
-      </w:r>
-      <w:r>
-        <w:rPr>
-          <w:rStyle w:val="a3"/>
-          <w:sz w:val="18"/>
-          <w:szCs w:val="18"/>
-          <w:shd w:val="clear" w:color="auto" w:fill="FFFFFF"/>
-          <w:lang w:val="cs-CZ"/>
-        </w:rPr>
-        <w:fldChar w:fldCharType="end"/>
-      </w:r>
-      <w:r>
-        <w:rPr>
-          <w:sz w:val="18"/>
-          <w:szCs w:val="18"/>
-          <w:lang w:val="cs-CZ"/>
-        </w:rPr>
-        <w:t>, stanovující všeobecné povinné podmínky, jimž Reklamní materiály musí odpovídat.</w:t>
+        <w:t>http://law.2gis.cz/advert-rules/</w:t>
+      </w:r>
+      <w:r>
+        <w:rPr>
+          <w:sz w:val="18"/>
+          <w:szCs w:val="18"/>
+          <w:lang w:val="cs-CZ"/>
+        </w:rPr>
+        <w:t>.</w:t>
       </w:r>
     </w:p>
     <w:p>
@@ -3591,6 +3603,71 @@
           <w:szCs w:val="18"/>
           <w:lang w:val="cs-CZ"/>
         </w:rPr>
+        <w:t xml:space="preserve">Požadavky na reklamní materiály umístěné a/nebo dostupné na Webu na Internetu na adrese: </w:t>
+      </w:r>
+      <w:r>
+        <w:fldChar w:fldCharType="begin"/>
+      </w:r>
+      <w:r>
+        <w:rPr>
+          <w:lang w:val="cs-CZ"/>
+        </w:rPr>
+        <w:instrText xml:space="preserve"> HYPERLINK "http://law.2gis.cz/advert-rules/requirements/" </w:instrText>
+      </w:r>
+      <w:r>
+        <w:fldChar w:fldCharType="separate"/>
+      </w:r>
+      <w:r>
+        <w:rPr>
+          <w:rStyle w:val="a3"/>
+          <w:sz w:val="18"/>
+          <w:szCs w:val="18"/>
+          <w:shd w:val="clear" w:color="auto" w:fill="FFFFFF"/>
+          <w:lang w:val="cs-CZ"/>
+        </w:rPr>
+        <w:t>http://law.2gis.cz/advert-rules/requirements/</w:t>
+      </w:r>
+      <w:r>
+        <w:rPr>
+          <w:rStyle w:val="a3"/>
+          <w:sz w:val="18"/>
+          <w:szCs w:val="18"/>
+          <w:shd w:val="clear" w:color="auto" w:fill="FFFFFF"/>
+          <w:lang w:val="cs-CZ"/>
+        </w:rPr>
+        <w:fldChar w:fldCharType="end"/>
+      </w:r>
+      <w:r>
+        <w:rPr>
+          <w:sz w:val="18"/>
+          <w:szCs w:val="18"/>
+          <w:lang w:val="cs-CZ"/>
+        </w:rPr>
+        <w:t>, stanovující všeobecné povinné podmínky, jimž Reklamní materiály musí odpovídat.</w:t>
+      </w:r>
+    </w:p>
+    <w:p>
+      <w:pPr>
+        <w:pStyle w:val="af2"/>
+        <w:numPr>
+          <w:ilvl w:val="0"/>
+          <w:numId w:val="4"/>
+        </w:numPr>
+        <w:tabs>
+          <w:tab w:val="left" w:pos="360"/>
+        </w:tabs>
+        <w:rPr>
+          <w:sz w:val="18"/>
+          <w:szCs w:val="18"/>
+          <w:lang w:val="cs-CZ"/>
+        </w:rPr>
+      </w:pPr>
+      <w:r>
+        <w:rPr>
+          <w:sz w:val="18"/>
+          <w:szCs w:val="18"/>
+          <w:lang w:val="cs-CZ"/>
+        </w:rPr>
         <w:t xml:space="preserve">Ceník umístěný a/nebo dostupný na Webu na Internetu na adrese: </w:t>
       </w:r>
       <w:r>
@@ -3719,17 +3796,7 @@
           <w:szCs w:val="18"/>
           <w:lang w:val="cs-CZ"/>
         </w:rPr>
-        <w:t xml:space="preserve"> objednava</w:t>
-      </w:r>
-      <w:bookmarkStart w:id="0" w:name="_GoBack"/>
-      <w:bookmarkEnd w:id="0"/>
-      <w:r>
-        <w:rPr>
-          <w:sz w:val="18"/>
-          <w:szCs w:val="18"/>
-          <w:lang w:val="cs-CZ"/>
-        </w:rPr>
-        <w:t>tele“</w:t>
+        <w:t xml:space="preserve"> objednavatele“</w:t>
       </w:r>
       <w:r>
         <w:rPr>
@@ -3761,7 +3828,39 @@
           <w:szCs w:val="18"/>
           <w:lang w:val="cs-CZ"/>
         </w:rPr>
-        <w:t xml:space="preserve"> Objednavatele s úhradou jeho peněžitých závazků ze smlouvy a dále čl. 7.6., které stanoví smluvní pokutu ve výši 1.000,- Kč denně pro případ </w:t>
+        <w:t xml:space="preserve"> Objednavatele s úhradou jeho peněžitých závazků ze </w:t>
+      </w:r>
+      <w:r>
+        <w:rPr>
+          <w:sz w:val="18"/>
+          <w:szCs w:val="18"/>
+          <w:lang w:val="cs-CZ"/>
+        </w:rPr>
+        <w:t>Smlouvy</w:t>
+      </w:r>
+      <w:r>
+        <w:rPr>
+          <w:sz w:val="18"/>
+          <w:szCs w:val="18"/>
+          <w:lang w:val="cs-CZ"/>
+        </w:rPr>
+        <w:t xml:space="preserve"> a dále čl. 7.6., které stanoví smluvní pokutu ve výši </w:t>
+      </w:r>
+      <w:r>
+        <w:rPr>
+          <w:sz w:val="18"/>
+          <w:szCs w:val="18"/>
+          <w:lang w:val="cs-CZ"/>
+        </w:rPr>
+        <w:t>500</w:t>
+      </w:r>
+      <w:r>
+        <w:rPr>
+          <w:sz w:val="18"/>
+          <w:szCs w:val="18"/>
+          <w:lang w:val="cs-CZ"/>
+        </w:rPr>
+        <w:t xml:space="preserve">,- Kč denně pro případ </w:t>
       </w:r>
       <w:r>
         <w:rPr>
@@ -3801,7 +3900,7 @@
         <w:tblpPr w:leftFromText="141" w:rightFromText="141" w:vertAnchor="text" w:horzAnchor="margin" w:tblpY="344"/>
         <w:tblW w:w="15417" w:type="dxa"/>
         <w:tblLayout w:type="fixed"/>
-        <w:tblLook w:val="0000"/>
+        <w:tblLook w:val="0000" w:firstRow="0" w:lastRow="0" w:firstColumn="0" w:lastColumn="0" w:noHBand="0" w:noVBand="0"/>
       </w:tblPr>
       <w:tblGrid>
         <w:gridCol w:w="7708"/>
@@ -3896,6 +3995,7 @@
                 </w:placeholder>
                 <w:text/>
               </w:sdtPr>
+              <w:sdtEndPr/>
               <w:sdtContent>
                 <w:proofErr w:type="spellStart"/>
                 <w:r>
@@ -3968,6 +4068,7 @@
                 </w:placeholder>
                 <w:text/>
               </w:sdtPr>
+              <w:sdtEndPr/>
               <w:sdtContent>
                 <w:r>
                   <w:rPr>
@@ -4035,6 +4136,7 @@
                 </w:placeholder>
                 <w:text/>
               </w:sdtPr>
+              <w:sdtEndPr/>
               <w:sdtContent>
                 <w:proofErr w:type="spellStart"/>
                 <w:r>
@@ -4098,6 +4200,7 @@
                 </w:placeholder>
                 <w:text/>
               </w:sdtPr>
+              <w:sdtEndPr/>
               <w:sdtContent>
                 <w:proofErr w:type="spellStart"/>
                 <w:r>
@@ -4169,6 +4272,7 @@
                 </w:placeholder>
                 <w:text/>
               </w:sdtPr>
+              <w:sdtEndPr/>
               <w:sdtContent>
                 <w:r>
                   <w:rPr>
@@ -4206,6 +4310,7 @@
                   <w:docPart w:val="05A6CD59E50D4FE59A255BFABC175E24"/>
                 </w:placeholder>
               </w:sdtPr>
+              <w:sdtEndPr/>
               <w:sdtContent>
                 <w:proofErr w:type="spellStart"/>
                 <w:r>
@@ -4390,6 +4495,7 @@
                 </w:placeholder>
                 <w:text/>
               </w:sdtPr>
+              <w:sdtEndPr/>
               <w:sdtContent>
                 <w:r>
                   <w:rPr>
@@ -4427,6 +4533,7 @@
                 </w:placeholder>
                 <w:text/>
               </w:sdtPr>
+              <w:sdtEndPr/>
               <w:sdtContent>
                 <w:r>
                   <w:rPr>
@@ -4486,6 +4593,7 @@
                 </w:placeholder>
                 <w:text/>
               </w:sdtPr>
+              <w:sdtEndPr/>
               <w:sdtContent>
                 <w:r>
                   <w:rPr>
@@ -4521,6 +4629,7 @@
                   <w:docPart w:val="DefaultPlaceholder_22675703"/>
                 </w:placeholder>
               </w:sdtPr>
+              <w:sdtEndPr/>
               <w:sdtContent>
                 <w:r>
                   <w:rPr>
@@ -4556,6 +4665,7 @@
                     </w:placeholder>
                     <w:text/>
                   </w:sdtPr>
+                  <w:sdtEndPr/>
                   <w:sdtContent>
                     <w:r>
                       <w:rPr>
@@ -4585,6 +4695,7 @@
                 <w:docPart w:val="DefaultPlaceholder_22675703"/>
               </w:placeholder>
             </w:sdtPr>
+            <w:sdtEndPr/>
             <w:sdtContent>
               <w:p>
                 <w:pPr>
@@ -4632,6 +4743,7 @@
                     </w:placeholder>
                     <w:text/>
                   </w:sdtPr>
+                  <w:sdtEndPr/>
                   <w:sdtContent>
                     <w:r>
                       <w:rPr>
@@ -4661,6 +4773,7 @@
                 <w:docPart w:val="DefaultPlaceholder_22675703"/>
               </w:placeholder>
             </w:sdtPr>
+            <w:sdtEndPr/>
             <w:sdtContent>
               <w:p>
                 <w:pPr>
@@ -4708,6 +4821,7 @@
                     </w:placeholder>
                     <w:text/>
                   </w:sdtPr>
+                  <w:sdtEndPr/>
                   <w:sdtContent>
                     <w:r>
                       <w:rPr>
@@ -4758,6 +4872,7 @@
                     </w:placeholder>
                     <w:text/>
                   </w:sdtPr>
+                  <w:sdtEndPr/>
                   <w:sdtContent>
                     <w:r>
                       <w:rPr>
@@ -4819,6 +4934,7 @@
                 </w:placeholder>
                 <w:text/>
               </w:sdtPr>
+              <w:sdtEndPr/>
               <w:sdtContent>
                 <w:r>
                   <w:rPr>
@@ -4856,6 +4972,7 @@
                 </w:placeholder>
                 <w:text/>
               </w:sdtPr>
+              <w:sdtEndPr/>
               <w:sdtContent>
                 <w:r>
                   <w:rPr>
@@ -4924,6 +5041,7 @@
                 </w:placeholder>
                 <w:text/>
               </w:sdtPr>
+              <w:sdtEndPr/>
               <w:sdtContent>
                 <w:r>
                   <w:rPr>
@@ -4974,6 +5092,7 @@
           </w:placeholder>
           <w:text/>
         </w:sdtPr>
+        <w:sdtEndPr/>
         <w:sdtContent>
           <w:r>
             <w:rPr>
@@ -5357,7 +5476,6 @@
           <w:szCs w:val="18"/>
           <w:lang w:val="cs-CZ"/>
         </w:rPr>
-        <w:lastRenderedPageBreak/>
         <w:t xml:space="preserve"> Informace </w:t>
       </w:r>
       <w:r>
@@ -5406,6 +5524,7 @@
           </w:placeholder>
           <w:text/>
         </w:sdtPr>
+        <w:sdtEndPr/>
         <w:sdtContent>
           <w:proofErr w:type="spellStart"/>
           <w:r>
@@ -5469,6 +5588,7 @@
           </w:placeholder>
           <w:text/>
         </w:sdtPr>
+        <w:sdtEndPr/>
         <w:sdtContent>
           <w:proofErr w:type="spellStart"/>
           <w:r>
@@ -5519,6 +5639,7 @@
           </w:placeholder>
           <w:text/>
         </w:sdtPr>
+        <w:sdtEndPr/>
         <w:sdtContent>
           <w:r>
             <w:rPr>
@@ -5604,6 +5725,7 @@
           <w:docPart w:val="56290352051942D1989FE4B3B357FA80"/>
         </w:placeholder>
       </w:sdtPr>
+      <w:sdtEndPr/>
       <w:sdtContent>
         <w:tbl>
           <w:tblPr>
@@ -5618,7 +5740,7 @@
               <w:insideH w:val="none" w:sz="0" w:space="0" w:color="auto"/>
               <w:insideV w:val="none" w:sz="0" w:space="0" w:color="auto"/>
             </w:tblBorders>
-            <w:tblLook w:val="04A0"/>
+            <w:tblLook w:val="04A0" w:firstRow="1" w:lastRow="0" w:firstColumn="1" w:lastColumn="0" w:noHBand="0" w:noVBand="1"/>
           </w:tblPr>
           <w:tblGrid>
             <w:gridCol w:w="9923"/>
@@ -5669,6 +5791,7 @@
                     </w:placeholder>
                     <w:text/>
                   </w:sdtPr>
+                  <w:sdtEndPr/>
                   <w:sdtContent>
                     <w:proofErr w:type="spellStart"/>
                     <w:r>
@@ -5761,6 +5884,7 @@
           </w:placeholder>
           <w:text/>
         </w:sdtPr>
+        <w:sdtEndPr/>
         <w:sdtContent>
           <w:r>
             <w:rPr>
@@ -6226,7 +6350,7 @@
 </file>
 
 <file path=word/endnotes.xml><?xml version="1.0" encoding="utf-8"?>
-<w:endnotes xmlns:ve="http://schemas.openxmlformats.org/markup-compatibility/2006" xmlns:o="urn:schemas-microsoft-com:office:office" xmlns:r="http://schemas.openxmlformats.org/officeDocument/2006/relationships" xmlns:m="http://schemas.openxmlformats.org/officeDocument/2006/math" xmlns:v="urn:schemas-microsoft-com:vml" xmlns:wp="http://schemas.openxmlformats.org/drawingml/2006/wordprocessingDrawing" xmlns:w10="urn:schemas-microsoft-com:office:word" xmlns:w="http://schemas.openxmlformats.org/wordprocessingml/2006/main" xmlns:wne="http://schemas.microsoft.com/office/word/2006/wordml">
+<w:endnotes xmlns:wpc="http://schemas.microsoft.com/office/word/2010/wordprocessingCanvas" xmlns:mc="http://schemas.openxmlformats.org/markup-compatibility/2006" xmlns:o="urn:schemas-microsoft-com:office:office" xmlns:r="http://schemas.openxmlformats.org/officeDocument/2006/relationships" xmlns:m="http://schemas.openxmlformats.org/officeDocument/2006/math" xmlns:v="urn:schemas-microsoft-com:vml" xmlns:wp14="http://schemas.microsoft.com/office/word/2010/wordprocessingDrawing" xmlns:wp="http://schemas.openxmlformats.org/drawingml/2006/wordprocessingDrawing" xmlns:w10="urn:schemas-microsoft-com:office:word" xmlns:w="http://schemas.openxmlformats.org/wordprocessingml/2006/main" xmlns:w14="http://schemas.microsoft.com/office/word/2010/wordml" xmlns:wpg="http://schemas.microsoft.com/office/word/2010/wordprocessingGroup" xmlns:wpi="http://schemas.microsoft.com/office/word/2010/wordprocessingInk" xmlns:wne="http://schemas.microsoft.com/office/word/2006/wordml" xmlns:wps="http://schemas.microsoft.com/office/word/2010/wordprocessingShape" mc:Ignorable="w14 wp14">
   <w:endnote w:type="separator" w:id="-1">
     <w:p>
       <w:r>
@@ -6245,7 +6369,7 @@
 </file>
 
 <file path=word/footer1.xml><?xml version="1.0" encoding="utf-8"?>
-<w:ftr xmlns:ve="http://schemas.openxmlformats.org/markup-compatibility/2006" xmlns:o="urn:schemas-microsoft-com:office:office" xmlns:r="http://schemas.openxmlformats.org/officeDocument/2006/relationships" xmlns:m="http://schemas.openxmlformats.org/officeDocument/2006/math" xmlns:v="urn:schemas-microsoft-com:vml" xmlns:wp="http://schemas.openxmlformats.org/drawingml/2006/wordprocessingDrawing" xmlns:w10="urn:schemas-microsoft-com:office:word" xmlns:w="http://schemas.openxmlformats.org/wordprocessingml/2006/main" xmlns:wne="http://schemas.microsoft.com/office/word/2006/wordml">
+<w:ftr xmlns:wpc="http://schemas.microsoft.com/office/word/2010/wordprocessingCanvas" xmlns:mc="http://schemas.openxmlformats.org/markup-compatibility/2006" xmlns:o="urn:schemas-microsoft-com:office:office" xmlns:r="http://schemas.openxmlformats.org/officeDocument/2006/relationships" xmlns:m="http://schemas.openxmlformats.org/officeDocument/2006/math" xmlns:v="urn:schemas-microsoft-com:vml" xmlns:wp14="http://schemas.microsoft.com/office/word/2010/wordprocessingDrawing" xmlns:wp="http://schemas.openxmlformats.org/drawingml/2006/wordprocessingDrawing" xmlns:w10="urn:schemas-microsoft-com:office:word" xmlns:w="http://schemas.openxmlformats.org/wordprocessingml/2006/main" xmlns:w14="http://schemas.microsoft.com/office/word/2010/wordml" xmlns:wpg="http://schemas.microsoft.com/office/word/2010/wordprocessingGroup" xmlns:wpi="http://schemas.microsoft.com/office/word/2010/wordprocessingInk" xmlns:wne="http://schemas.microsoft.com/office/word/2006/wordml" xmlns:wps="http://schemas.microsoft.com/office/word/2010/wordprocessingShape" mc:Ignorable="w14 wp14">
   <w:p>
     <w:pPr>
       <w:pStyle w:val="ae"/>
@@ -6406,6 +6530,7 @@
         <w:id w:val="1573130"/>
         <w:text/>
       </w:sdtPr>
+      <w:sdtEndPr/>
       <w:sdtContent>
         <w:proofErr w:type="spellStart"/>
         <w:r>
@@ -6458,6 +6583,7 @@
         <w:id w:val="1573137"/>
         <w:text/>
       </w:sdtPr>
+      <w:sdtEndPr/>
       <w:sdtContent>
         <w:proofErr w:type="spellStart"/>
         <w:r>
@@ -6511,6 +6637,7 @@
         <w:id w:val="1573161"/>
         <w:text/>
       </w:sdtPr>
+      <w:sdtEndPr/>
       <w:sdtContent>
         <w:proofErr w:type="spellStart"/>
         <w:r>
@@ -6530,7 +6657,7 @@
 </file>
 
 <file path=word/footnotes.xml><?xml version="1.0" encoding="utf-8"?>
-<w:footnotes xmlns:ve="http://schemas.openxmlformats.org/markup-compatibility/2006" xmlns:o="urn:schemas-microsoft-com:office:office" xmlns:r="http://schemas.openxmlformats.org/officeDocument/2006/relationships" xmlns:m="http://schemas.openxmlformats.org/officeDocument/2006/math" xmlns:v="urn:schemas-microsoft-com:vml" xmlns:wp="http://schemas.openxmlformats.org/drawingml/2006/wordprocessingDrawing" xmlns:w10="urn:schemas-microsoft-com:office:word" xmlns:w="http://schemas.openxmlformats.org/wordprocessingml/2006/main" xmlns:wne="http://schemas.microsoft.com/office/word/2006/wordml">
+<w:footnotes xmlns:wpc="http://schemas.microsoft.com/office/word/2010/wordprocessingCanvas" xmlns:mc="http://schemas.openxmlformats.org/markup-compatibility/2006" xmlns:o="urn:schemas-microsoft-com:office:office" xmlns:r="http://schemas.openxmlformats.org/officeDocument/2006/relationships" xmlns:m="http://schemas.openxmlformats.org/officeDocument/2006/math" xmlns:v="urn:schemas-microsoft-com:vml" xmlns:wp14="http://schemas.microsoft.com/office/word/2010/wordprocessingDrawing" xmlns:wp="http://schemas.openxmlformats.org/drawingml/2006/wordprocessingDrawing" xmlns:w10="urn:schemas-microsoft-com:office:word" xmlns:w="http://schemas.openxmlformats.org/wordprocessingml/2006/main" xmlns:w14="http://schemas.microsoft.com/office/word/2010/wordml" xmlns:wpg="http://schemas.microsoft.com/office/word/2010/wordprocessingGroup" xmlns:wpi="http://schemas.microsoft.com/office/word/2010/wordprocessingInk" xmlns:wne="http://schemas.microsoft.com/office/word/2006/wordml" xmlns:wps="http://schemas.microsoft.com/office/word/2010/wordprocessingShape" mc:Ignorable="w14 wp14">
   <w:footnote w:type="separator" w:id="-1">
     <w:p>
       <w:r>
@@ -6549,7 +6676,7 @@
 </file>
 
 <file path=word/numbering.xml><?xml version="1.0" encoding="utf-8"?>
-<w:numbering xmlns:ve="http://schemas.openxmlformats.org/markup-compatibility/2006" xmlns:o="urn:schemas-microsoft-com:office:office" xmlns:r="http://schemas.openxmlformats.org/officeDocument/2006/relationships" xmlns:m="http://schemas.openxmlformats.org/officeDocument/2006/math" xmlns:v="urn:schemas-microsoft-com:vml" xmlns:wp="http://schemas.openxmlformats.org/drawingml/2006/wordprocessingDrawing" xmlns:w10="urn:schemas-microsoft-com:office:word" xmlns:w="http://schemas.openxmlformats.org/wordprocessingml/2006/main" xmlns:wne="http://schemas.microsoft.com/office/word/2006/wordml">
+<w:numbering xmlns:wpc="http://schemas.microsoft.com/office/word/2010/wordprocessingCanvas" xmlns:mc="http://schemas.openxmlformats.org/markup-compatibility/2006" xmlns:o="urn:schemas-microsoft-com:office:office" xmlns:r="http://schemas.openxmlformats.org/officeDocument/2006/relationships" xmlns:m="http://schemas.openxmlformats.org/officeDocument/2006/math" xmlns:v="urn:schemas-microsoft-com:vml" xmlns:wp14="http://schemas.microsoft.com/office/word/2010/wordprocessingDrawing" xmlns:wp="http://schemas.openxmlformats.org/drawingml/2006/wordprocessingDrawing" xmlns:w10="urn:schemas-microsoft-com:office:word" xmlns:w="http://schemas.openxmlformats.org/wordprocessingml/2006/main" xmlns:w14="http://schemas.microsoft.com/office/word/2010/wordml" xmlns:wpg="http://schemas.microsoft.com/office/word/2010/wordprocessingGroup" xmlns:wpi="http://schemas.microsoft.com/office/word/2010/wordprocessingInk" xmlns:wne="http://schemas.microsoft.com/office/word/2006/wordml" xmlns:wps="http://schemas.microsoft.com/office/word/2010/wordprocessingShape" mc:Ignorable="w14 wp14">
   <w:abstractNum w:abstractNumId="0">
     <w:nsid w:val="08124AB3"/>
     <w:multiLevelType w:val="hybridMultilevel"/>
@@ -6946,7 +7073,7 @@
 </file>
 
 <file path=word/styles.xml><?xml version="1.0" encoding="utf-8"?>
-<w:styles xmlns:r="http://schemas.openxmlformats.org/officeDocument/2006/relationships" xmlns:w="http://schemas.openxmlformats.org/wordprocessingml/2006/main">
+<w:styles xmlns:mc="http://schemas.openxmlformats.org/markup-compatibility/2006" xmlns:r="http://schemas.openxmlformats.org/officeDocument/2006/relationships" xmlns:w="http://schemas.openxmlformats.org/wordprocessingml/2006/main" xmlns:w14="http://schemas.microsoft.com/office/word/2010/wordml" mc:Ignorable="w14">
   <w:docDefaults>
     <w:rPrDefault>
       <w:rPr>
@@ -7138,7 +7265,6 @@
     <w:uiPriority w:val="99"/>
     <w:semiHidden/>
     <w:unhideWhenUsed/>
-    <w:qFormat/>
     <w:tblPr>
       <w:tblInd w:w="0" w:type="dxa"/>
       <w:tblCellMar>
@@ -8033,7 +8159,7 @@
 </file>
 
 <file path=word/glossary/document.xml><?xml version="1.0" encoding="utf-8"?>
-<w:glossaryDocument xmlns:ve="http://schemas.openxmlformats.org/markup-compatibility/2006" xmlns:o="urn:schemas-microsoft-com:office:office" xmlns:r="http://schemas.openxmlformats.org/officeDocument/2006/relationships" xmlns:m="http://schemas.openxmlformats.org/officeDocument/2006/math" xmlns:v="urn:schemas-microsoft-com:vml" xmlns:wp="http://schemas.openxmlformats.org/drawingml/2006/wordprocessingDrawing" xmlns:w10="urn:schemas-microsoft-com:office:word" xmlns:w="http://schemas.openxmlformats.org/wordprocessingml/2006/main" xmlns:wne="http://schemas.microsoft.com/office/word/2006/wordml">
+<w:glossaryDocument xmlns:wpc="http://schemas.microsoft.com/office/word/2010/wordprocessingCanvas" xmlns:mc="http://schemas.openxmlformats.org/markup-compatibility/2006" xmlns:o="urn:schemas-microsoft-com:office:office" xmlns:r="http://schemas.openxmlformats.org/officeDocument/2006/relationships" xmlns:m="http://schemas.openxmlformats.org/officeDocument/2006/math" xmlns:v="urn:schemas-microsoft-com:vml" xmlns:wp14="http://schemas.microsoft.com/office/word/2010/wordprocessingDrawing" xmlns:wp="http://schemas.openxmlformats.org/drawingml/2006/wordprocessingDrawing" xmlns:w10="urn:schemas-microsoft-com:office:word" xmlns:w="http://schemas.openxmlformats.org/wordprocessingml/2006/main" xmlns:w14="http://schemas.microsoft.com/office/word/2010/wordml" xmlns:wpg="http://schemas.microsoft.com/office/word/2010/wordprocessingGroup" xmlns:wpi="http://schemas.microsoft.com/office/word/2010/wordprocessingInk" xmlns:wne="http://schemas.microsoft.com/office/word/2006/wordml" xmlns:wps="http://schemas.microsoft.com/office/word/2010/wordprocessingShape" mc:Ignorable="w14 wp14">
   <w:docParts>
     <w:docPart>
       <w:docPartPr>
@@ -9682,13 +9808,13 @@
 </file>
 
 <file path=word/glossary/fontTable.xml><?xml version="1.0" encoding="utf-8"?>
-<w:fonts xmlns:r="http://schemas.openxmlformats.org/officeDocument/2006/relationships" xmlns:w="http://schemas.openxmlformats.org/wordprocessingml/2006/main">
+<w:fonts xmlns:mc="http://schemas.openxmlformats.org/markup-compatibility/2006" xmlns:r="http://schemas.openxmlformats.org/officeDocument/2006/relationships" xmlns:w="http://schemas.openxmlformats.org/wordprocessingml/2006/main" xmlns:w14="http://schemas.microsoft.com/office/word/2010/wordml" mc:Ignorable="w14">
   <w:font w:name="Times New Roman">
     <w:panose1 w:val="02020603050405020304"/>
     <w:charset w:val="CC"/>
     <w:family w:val="roman"/>
     <w:pitch w:val="variable"/>
-    <w:sig w:usb0="E0002AFF" w:usb1="C0007843" w:usb2="00000009" w:usb3="00000000" w:csb0="000001FF" w:csb1="00000000"/>
+    <w:sig w:usb0="E0002AFF" w:usb1="C0007841" w:usb2="00000009" w:usb3="00000000" w:csb0="000001FF" w:csb1="00000000"/>
   </w:font>
   <w:font w:name="Courier New">
     <w:panose1 w:val="02070309020205020404"/>
@@ -9727,11 +9853,10 @@
   </w:font>
   <w:font w:name="Tahoma">
     <w:panose1 w:val="020B0604030504040204"/>
-    <w:charset w:val="00"/>
+    <w:charset w:val="CC"/>
     <w:family w:val="swiss"/>
-    <w:notTrueType/>
     <w:pitch w:val="variable"/>
-    <w:sig w:usb0="00000003" w:usb1="00000000" w:usb2="00000000" w:usb3="00000000" w:csb0="00000001" w:csb1="00000000"/>
+    <w:sig w:usb0="E1002EFF" w:usb1="C000605B" w:usb2="00000029" w:usb3="00000000" w:csb0="000101FF" w:csb1="00000000"/>
   </w:font>
   <w:font w:name="Cambria">
     <w:panose1 w:val="02040503050406030204"/>
@@ -9744,7 +9869,7 @@
 </file>
 
 <file path=word/glossary/settings.xml><?xml version="1.0" encoding="utf-8"?>
-<w:settings xmlns:o="urn:schemas-microsoft-com:office:office" xmlns:r="http://schemas.openxmlformats.org/officeDocument/2006/relationships" xmlns:m="http://schemas.openxmlformats.org/officeDocument/2006/math" xmlns:v="urn:schemas-microsoft-com:vml" xmlns:w10="urn:schemas-microsoft-com:office:word" xmlns:w="http://schemas.openxmlformats.org/wordprocessingml/2006/main" xmlns:sl="http://schemas.openxmlformats.org/schemaLibrary/2006/main">
+<w:settings xmlns:mc="http://schemas.openxmlformats.org/markup-compatibility/2006" xmlns:o="urn:schemas-microsoft-com:office:office" xmlns:r="http://schemas.openxmlformats.org/officeDocument/2006/relationships" xmlns:m="http://schemas.openxmlformats.org/officeDocument/2006/math" xmlns:v="urn:schemas-microsoft-com:vml" xmlns:w10="urn:schemas-microsoft-com:office:word" xmlns:w="http://schemas.openxmlformats.org/wordprocessingml/2006/main" xmlns:w14="http://schemas.microsoft.com/office/word/2010/wordml" xmlns:sl="http://schemas.openxmlformats.org/schemaLibrary/2006/main" mc:Ignorable="w14">
   <w:view w:val="normal"/>
   <w:revisionView w:inkAnnotations="0"/>
   <w:defaultTabStop w:val="708"/>
@@ -9752,6 +9877,7 @@
   <w:characterSpacingControl w:val="doNotCompress"/>
   <w:compat>
     <w:useFELayout/>
+    <w:compatSetting w:name="compatibilityMode" w:uri="http://schemas.microsoft.com/office/word" w:val="12"/>
   </w:compat>
   <w:rsids>
     <w:rsidRoot w:val="005B5E37"/>
@@ -9855,7 +9981,7 @@
 </file>
 
 <file path=word/glossary/styles.xml><?xml version="1.0" encoding="utf-8"?>
-<w:styles xmlns:r="http://schemas.openxmlformats.org/officeDocument/2006/relationships" xmlns:w="http://schemas.openxmlformats.org/wordprocessingml/2006/main">
+<w:styles xmlns:mc="http://schemas.openxmlformats.org/markup-compatibility/2006" xmlns:r="http://schemas.openxmlformats.org/officeDocument/2006/relationships" xmlns:w="http://schemas.openxmlformats.org/wordprocessingml/2006/main" xmlns:w14="http://schemas.microsoft.com/office/word/2010/wordml" mc:Ignorable="w14">
   <w:docDefaults>
     <w:rPrDefault>
       <w:rPr>
@@ -10026,7 +10152,6 @@
     <w:uiPriority w:val="99"/>
     <w:semiHidden/>
     <w:unhideWhenUsed/>
-    <w:qFormat/>
     <w:tblPr>
       <w:tblInd w:w="0" w:type="dxa"/>
       <w:tblCellMar>
@@ -11448,8 +11573,198 @@
 </w:styles>
 </file>
 
+<file path=word/glossary/stylesWithEffects.xml><?xml version="1.0" encoding="utf-8"?>
+<w:styles xmlns:wpc="http://schemas.microsoft.com/office/word/2010/wordprocessingCanvas" xmlns:mc="http://schemas.openxmlformats.org/markup-compatibility/2006" xmlns:o="urn:schemas-microsoft-com:office:office" xmlns:r="http://schemas.openxmlformats.org/officeDocument/2006/relationships" xmlns:m="http://schemas.openxmlformats.org/officeDocument/2006/math" xmlns:v="urn:schemas-microsoft-com:vml" xmlns:wp14="http://schemas.microsoft.com/office/word/2010/wordprocessingDrawing" xmlns:wp="http://schemas.openxmlformats.org/drawingml/2006/wordprocessingDrawing" xmlns:w10="urn:schemas-microsoft-com:office:word" xmlns:w="http://schemas.openxmlformats.org/wordprocessingml/2006/main" xmlns:w14="http://schemas.microsoft.com/office/word/2010/wordml" xmlns:wpg="http://schemas.microsoft.com/office/word/2010/wordprocessingGroup" xmlns:wpi="http://schemas.microsoft.com/office/word/2010/wordprocessingInk" xmlns:wne="http://schemas.microsoft.com/office/word/2006/wordml" xmlns:wps="http://schemas.microsoft.com/office/word/2010/wordprocessingShape" mc:Ignorable="w14 wp14">
+  <w:docDefaults>
+    <w:rPrDefault>
+      <w:rPr>
+        <w:rFonts w:asciiTheme="minorHAnsi" w:eastAsiaTheme="minorEastAsia" w:hAnsiTheme="minorHAnsi" w:cstheme="minorBidi"/>
+        <w:sz w:val="22"/>
+        <w:szCs w:val="22"/>
+        <w:lang w:val="ru-RU" w:eastAsia="ru-RU" w:bidi="ar-SA"/>
+      </w:rPr>
+    </w:rPrDefault>
+    <w:pPrDefault>
+      <w:pPr>
+        <w:spacing w:after="200" w:line="276" w:lineRule="auto"/>
+      </w:pPr>
+    </w:pPrDefault>
+  </w:docDefaults>
+  <w:latentStyles w:defLockedState="0" w:defUIPriority="99" w:defSemiHidden="1" w:defUnhideWhenUsed="1" w:defQFormat="0" w:count="267">
+    <w:lsdException w:name="Normal" w:semiHidden="0" w:uiPriority="0" w:unhideWhenUsed="0" w:qFormat="1"/>
+    <w:lsdException w:name="heading 1" w:semiHidden="0" w:uiPriority="9" w:unhideWhenUsed="0" w:qFormat="1"/>
+    <w:lsdException w:name="heading 2" w:uiPriority="9" w:qFormat="1"/>
+    <w:lsdException w:name="heading 3" w:uiPriority="9" w:qFormat="1"/>
+    <w:lsdException w:name="heading 4" w:uiPriority="9" w:qFormat="1"/>
+    <w:lsdException w:name="heading 5" w:uiPriority="9" w:qFormat="1"/>
+    <w:lsdException w:name="heading 6" w:uiPriority="9" w:qFormat="1"/>
+    <w:lsdException w:name="heading 7" w:uiPriority="9" w:qFormat="1"/>
+    <w:lsdException w:name="heading 8" w:uiPriority="9" w:qFormat="1"/>
+    <w:lsdException w:name="heading 9" w:uiPriority="9" w:qFormat="1"/>
+    <w:lsdException w:name="toc 1" w:uiPriority="39"/>
+    <w:lsdException w:name="toc 2" w:uiPriority="39"/>
+    <w:lsdException w:name="toc 3" w:uiPriority="39"/>
+    <w:lsdException w:name="toc 4" w:uiPriority="39"/>
+    <w:lsdException w:name="toc 5" w:uiPriority="39"/>
+    <w:lsdException w:name="toc 6" w:uiPriority="39"/>
+    <w:lsdException w:name="toc 7" w:uiPriority="39"/>
+    <w:lsdException w:name="toc 8" w:uiPriority="39"/>
+    <w:lsdException w:name="toc 9" w:uiPriority="39"/>
+    <w:lsdException w:name="caption" w:uiPriority="35" w:qFormat="1"/>
+    <w:lsdException w:name="Title" w:semiHidden="0" w:uiPriority="10" w:unhideWhenUsed="0" w:qFormat="1"/>
+    <w:lsdException w:name="Default Paragraph Font" w:uiPriority="1"/>
+    <w:lsdException w:name="Subtitle" w:semiHidden="0" w:uiPriority="11" w:unhideWhenUsed="0" w:qFormat="1"/>
+    <w:lsdException w:name="Strong" w:semiHidden="0" w:uiPriority="22" w:unhideWhenUsed="0" w:qFormat="1"/>
+    <w:lsdException w:name="Emphasis" w:semiHidden="0" w:uiPriority="20" w:unhideWhenUsed="0" w:qFormat="1"/>
+    <w:lsdException w:name="Table Grid" w:semiHidden="0" w:uiPriority="59" w:unhideWhenUsed="0"/>
+    <w:lsdException w:name="Placeholder Text" w:unhideWhenUsed="0"/>
+    <w:lsdException w:name="No Spacing" w:semiHidden="0" w:uiPriority="1" w:unhideWhenUsed="0" w:qFormat="1"/>
+    <w:lsdException w:name="Light Shading" w:semiHidden="0" w:uiPriority="60" w:unhideWhenUsed="0"/>
+    <w:lsdException w:name="Light List" w:semiHidden="0" w:uiPriority="61" w:unhideWhenUsed="0"/>
+    <w:lsdException w:name="Light Grid" w:semiHidden="0" w:uiPriority="62" w:unhideWhenUsed="0"/>
+    <w:lsdException w:name="Medium Shading 1" w:semiHidden="0" w:uiPriority="63" w:unhideWhenUsed="0"/>
+    <w:lsdException w:name="Medium Shading 2" w:semiHidden="0" w:uiPriority="64" w:unhideWhenUsed="0"/>
+    <w:lsdException w:name="Medium List 1" w:semiHidden="0" w:uiPriority="65" w:unhideWhenUsed="0"/>
+    <w:lsdException w:name="Medium List 2" w:semiHidden="0" w:uiPriority="66" w:unhideWhenUsed="0"/>
+    <w:lsdException w:name="Medium Grid 1" w:semiHidden="0" w:uiPriority="67" w:unhideWhenUsed="0"/>
+    <w:lsdException w:name="Medium Grid 2" w:semiHidden="0" w:uiPriority="68" w:unhideWhenUsed="0"/>
+    <w:lsdException w:name="Medium Grid 3" w:semiHidden="0" w:uiPriority="69" w:unhideWhenUsed="0"/>
+    <w:lsdException w:name="Dark List" w:semiHidden="0" w:uiPriority="70" w:unhideWhenUsed="0"/>
+    <w:lsdException w:name="Colorful Shading" w:semiHidden="0" w:uiPriority="71" w:unhideWhenUsed="0"/>
+    <w:lsdException w:name="Colorful List" w:semiHidden="0" w:uiPriority="72" w:unhideWhenUsed="0"/>
+    <w:lsdException w:name="Colorful Grid" w:semiHidden="0" w:uiPriority="73" w:unhideWhenUsed="0"/>
+    <w:lsdException w:name="Light Shading Accent 1" w:semiHidden="0" w:uiPriority="60" w:unhideWhenUsed="0"/>
+    <w:lsdException w:name="Light List Accent 1" w:semiHidden="0" w:uiPriority="61" w:unhideWhenUsed="0"/>
+    <w:lsdException w:name="Light Grid Accent 1" w:semiHidden="0" w:uiPriority="62" w:unhideWhenUsed="0"/>
+    <w:lsdException w:name="Medium Shading 1 Accent 1" w:semiHidden="0" w:uiPriority="63" w:unhideWhenUsed="0"/>
+    <w:lsdException w:name="Medium Shading 2 Accent 1" w:semiHidden="0" w:uiPriority="64" w:unhideWhenUsed="0"/>
+    <w:lsdException w:name="Medium List 1 Accent 1" w:semiHidden="0" w:uiPriority="65" w:unhideWhenUsed="0"/>
+    <w:lsdException w:name="Revision" w:unhideWhenUsed="0"/>
+    <w:lsdException w:name="List Paragraph" w:semiHidden="0" w:uiPriority="34" w:unhideWhenUsed="0" w:qFormat="1"/>
+    <w:lsdException w:name="Quote" w:semiHidden="0" w:uiPriority="29" w:unhideWhenUsed="0" w:qFormat="1"/>
+    <w:lsdException w:name="Intense Quote" w:semiHidden="0" w:uiPriority="30" w:unhideWhenUsed="0" w:qFormat="1"/>
+    <w:lsdException w:name="Medium List 2 Accent 1" w:semiHidden="0" w:uiPriority="66" w:unhideWhenUsed="0"/>
+    <w:lsdException w:name="Medium Grid 1 Accent 1" w:semiHidden="0" w:uiPriority="67" w:unhideWhenUsed="0"/>
+    <w:lsdException w:name="Medium Grid 2 Accent 1" w:semiHidden="0" w:uiPriority="68" w:unhideWhenUsed="0"/>
+    <w:lsdException w:name="Medium Grid 3 Accent 1" w:semiHidden="0" w:uiPriority="69" w:unhideWhenUsed="0"/>
+    <w:lsdException w:name="Dark List Accent 1" w:semiHidden="0" w:uiPriority="70" w:unhideWhenUsed="0"/>
+    <w:lsdException w:name="Colorful Shading Accent 1" w:semiHidden="0" w:uiPriority="71" w:unhideWhenUsed="0"/>
+    <w:lsdException w:name="Colorful List Accent 1" w:semiHidden="0" w:uiPriority="72" w:unhideWhenUsed="0"/>
+    <w:lsdException w:name="Colorful Grid Accent 1" w:semiHidden="0" w:uiPriority="73" w:unhideWhenUsed="0"/>
+    <w:lsdException w:name="Light Shading Accent 2" w:semiHidden="0" w:uiPriority="60" w:unhideWhenUsed="0"/>
+    <w:lsdException w:name="Light List Accent 2" w:semiHidden="0" w:uiPriority="61" w:unhideWhenUsed="0"/>
+    <w:lsdException w:name="Light Grid Accent 2" w:semiHidden="0" w:uiPriority="62" w:unhideWhenUsed="0"/>
+    <w:lsdException w:name="Medium Shading 1 Accent 2" w:semiHidden="0" w:uiPriority="63" w:unhideWhenUsed="0"/>
+    <w:lsdException w:name="Medium Shading 2 Accent 2" w:semiHidden="0" w:uiPriority="64" w:unhideWhenUsed="0"/>
+    <w:lsdException w:name="Medium List 1 Accent 2" w:semiHidden="0" w:uiPriority="65" w:unhideWhenUsed="0"/>
+    <w:lsdException w:name="Medium List 2 Accent 2" w:semiHidden="0" w:uiPriority="66" w:unhideWhenUsed="0"/>
+    <w:lsdException w:name="Medium Grid 1 Accent 2" w:semiHidden="0" w:uiPriority="67" w:unhideWhenUsed="0"/>
+    <w:lsdException w:name="Medium Grid 2 Accent 2" w:semiHidden="0" w:uiPriority="68" w:unhideWhenUsed="0"/>
+    <w:lsdException w:name="Medium Grid 3 Accent 2" w:semiHidden="0" w:uiPriority="69" w:unhideWhenUsed="0"/>
+    <w:lsdException w:name="Dark List Accent 2" w:semiHidden="0" w:uiPriority="70" w:unhideWhenUsed="0"/>
+    <w:lsdException w:name="Colorful Shading Accent 2" w:semiHidden="0" w:uiPriority="71" w:unhideWhenUsed="0"/>
+    <w:lsdException w:name="Colorful List Accent 2" w:semiHidden="0" w:uiPriority="72" w:unhideWhenUsed="0"/>
+    <w:lsdException w:name="Colorful Grid Accent 2" w:semiHidden="0" w:uiPriority="73" w:unhideWhenUsed="0"/>
+    <w:lsdException w:name="Light Shading Accent 3" w:semiHidden="0" w:uiPriority="60" w:unhideWhenUsed="0"/>
+    <w:lsdException w:name="Light List Accent 3" w:semiHidden="0" w:uiPriority="61" w:unhideWhenUsed="0"/>
+    <w:lsdException w:name="Light Grid Accent 3" w:semiHidden="0" w:uiPriority="62" w:unhideWhenUsed="0"/>
+    <w:lsdException w:name="Medium Shading 1 Accent 3" w:semiHidden="0" w:uiPriority="63" w:unhideWhenUsed="0"/>
+    <w:lsdException w:name="Medium Shading 2 Accent 3" w:semiHidden="0" w:uiPriority="64" w:unhideWhenUsed="0"/>
+    <w:lsdException w:name="Medium List 1 Accent 3" w:semiHidden="0" w:uiPriority="65" w:unhideWhenUsed="0"/>
+    <w:lsdException w:name="Medium List 2 Accent 3" w:semiHidden="0" w:uiPriority="66" w:unhideWhenUsed="0"/>
+    <w:lsdException w:name="Medium Grid 1 Accent 3" w:semiHidden="0" w:uiPriority="67" w:unhideWhenUsed="0"/>
+    <w:lsdException w:name="Medium Grid 2 Accent 3" w:semiHidden="0" w:uiPriority="68" w:unhideWhenUsed="0"/>
+    <w:lsdException w:name="Medium Grid 3 Accent 3" w:semiHidden="0" w:uiPriority="69" w:unhideWhenUsed="0"/>
+    <w:lsdException w:name="Dark List Accent 3" w:semiHidden="0" w:uiPriority="70" w:unhideWhenUsed="0"/>
+    <w:lsdException w:name="Colorful Shading Accent 3" w:semiHidden="0" w:uiPriority="71" w:unhideWhenUsed="0"/>
+    <w:lsdException w:name="Colorful List Accent 3" w:semiHidden="0" w:uiPriority="72" w:unhideWhenUsed="0"/>
+    <w:lsdException w:name="Colorful Grid Accent 3" w:semiHidden="0" w:uiPriority="73" w:unhideWhenUsed="0"/>
+    <w:lsdException w:name="Light Shading Accent 4" w:semiHidden="0" w:uiPriority="60" w:unhideWhenUsed="0"/>
+    <w:lsdException w:name="Light List Accent 4" w:semiHidden="0" w:uiPriority="61" w:unhideWhenUsed="0"/>
+    <w:lsdException w:name="Light Grid Accent 4" w:semiHidden="0" w:uiPriority="62" w:unhideWhenUsed="0"/>
+    <w:lsdException w:name="Medium Shading 1 Accent 4" w:semiHidden="0" w:uiPriority="63" w:unhideWhenUsed="0"/>
+    <w:lsdException w:name="Medium Shading 2 Accent 4" w:semiHidden="0" w:uiPriority="64" w:unhideWhenUsed="0"/>
+    <w:lsdException w:name="Medium List 1 Accent 4" w:semiHidden="0" w:uiPriority="65" w:unhideWhenUsed="0"/>
+    <w:lsdException w:name="Medium List 2 Accent 4" w:semiHidden="0" w:uiPriority="66" w:unhideWhenUsed="0"/>
+    <w:lsdException w:name="Medium Grid 1 Accent 4" w:semiHidden="0" w:uiPriority="67" w:unhideWhenUsed="0"/>
+    <w:lsdException w:name="Medium Grid 2 Accent 4" w:semiHidden="0" w:uiPriority="68" w:unhideWhenUsed="0"/>
+    <w:lsdException w:name="Medium Grid 3 Accent 4" w:semiHidden="0" w:uiPriority="69" w:unhideWhenUsed="0"/>
+    <w:lsdException w:name="Dark List Accent 4" w:semiHidden="0" w:uiPriority="70" w:unhideWhenUsed="0"/>
+    <w:lsdException w:name="Colorful Shading Accent 4" w:semiHidden="0" w:uiPriority="71" w:unhideWhenUsed="0"/>
+    <w:lsdException w:name="Colorful List Accent 4" w:semiHidden="0" w:uiPriority="72" w:unhideWhenUsed="0"/>
+    <w:lsdException w:name="Colorful Grid Accent 4" w:semiHidden="0" w:uiPriority="73" w:unhideWhenUsed="0"/>
+    <w:lsdException w:name="Light Shading Accent 5" w:semiHidden="0" w:uiPriority="60" w:unhideWhenUsed="0"/>
+    <w:lsdException w:name="Light List Accent 5" w:semiHidden="0" w:uiPriority="61" w:unhideWhenUsed="0"/>
+    <w:lsdException w:name="Light Grid Accent 5" w:semiHidden="0" w:uiPriority="62" w:unhideWhenUsed="0"/>
+    <w:lsdException w:name="Medium Shading 1 Accent 5" w:semiHidden="0" w:uiPriority="63" w:unhideWhenUsed="0"/>
+    <w:lsdException w:name="Medium Shading 2 Accent 5" w:semiHidden="0" w:uiPriority="64" w:unhideWhenUsed="0"/>
+    <w:lsdException w:name="Medium List 1 Accent 5" w:semiHidden="0" w:uiPriority="65" w:unhideWhenUsed="0"/>
+    <w:lsdException w:name="Medium List 2 Accent 5" w:semiHidden="0" w:uiPriority="66" w:unhideWhenUsed="0"/>
+    <w:lsdException w:name="Medium Grid 1 Accent 5" w:semiHidden="0" w:uiPriority="67" w:unhideWhenUsed="0"/>
+    <w:lsdException w:name="Medium Grid 2 Accent 5" w:semiHidden="0" w:uiPriority="68" w:unhideWhenUsed="0"/>
+    <w:lsdException w:name="Medium Grid 3 Accent 5" w:semiHidden="0" w:uiPriority="69" w:unhideWhenUsed="0"/>
+    <w:lsdException w:name="Dark List Accent 5" w:semiHidden="0" w:uiPriority="70" w:unhideWhenUsed="0"/>
+    <w:lsdException w:name="Colorful Shading Accent 5" w:semiHidden="0" w:uiPriority="71" w:unhideWhenUsed="0"/>
+    <w:lsdException w:name="Colorful List Accent 5" w:semiHidden="0" w:uiPriority="72" w:unhideWhenUsed="0"/>
+    <w:lsdException w:name="Colorful Grid Accent 5" w:semiHidden="0" w:uiPriority="73" w:unhideWhenUsed="0"/>
+    <w:lsdException w:name="Light Shading Accent 6" w:semiHidden="0" w:uiPriority="60" w:unhideWhenUsed="0"/>
+    <w:lsdException w:name="Light List Accent 6" w:semiHidden="0" w:uiPriority="61" w:unhideWhenUsed="0"/>
+    <w:lsdException w:name="Light Grid Accent 6" w:semiHidden="0" w:uiPriority="62" w:unhideWhenUsed="0"/>
+    <w:lsdException w:name="Medium Shading 1 Accent 6" w:semiHidden="0" w:uiPriority="63" w:unhideWhenUsed="0"/>
+    <w:lsdException w:name="Medium Shading 2 Accent 6" w:semiHidden="0" w:uiPriority="64" w:unhideWhenUsed="0"/>
+    <w:lsdException w:name="Medium List 1 Accent 6" w:semiHidden="0" w:uiPriority="65" w:unhideWhenUsed="0"/>
+    <w:lsdException w:name="Medium List 2 Accent 6" w:semiHidden="0" w:uiPriority="66" w:unhideWhenUsed="0"/>
+    <w:lsdException w:name="Medium Grid 1 Accent 6" w:semiHidden="0" w:uiPriority="67" w:unhideWhenUsed="0"/>
+    <w:lsdException w:name="Medium Grid 2 Accent 6" w:semiHidden="0" w:uiPriority="68" w:unhideWhenUsed="0"/>
+    <w:lsdException w:name="Medium Grid 3 Accent 6" w:semiHidden="0" w:uiPriority="69" w:unhideWhenUsed="0"/>
+    <w:lsdException w:name="Dark List Accent 6" w:semiHidden="0" w:uiPriority="70" w:unhideWhenUsed="0"/>
+    <w:lsdException w:name="Colorful Shading Accent 6" w:semiHidden="0" w:uiPriority="71" w:unhideWhenUsed="0"/>
+    <w:lsdException w:name="Colorful List Accent 6" w:semiHidden="0" w:uiPriority="72" w:unhideWhenUsed="0"/>
+    <w:lsdException w:name="Colorful Grid Accent 6" w:semiHidden="0" w:uiPriority="73" w:unhideWhenUsed="0"/>
+    <w:lsdException w:name="Subtle Emphasis" w:semiHidden="0" w:uiPriority="19" w:unhideWhenUsed="0" w:qFormat="1"/>
+    <w:lsdException w:name="Intense Emphasis" w:semiHidden="0" w:uiPriority="21" w:unhideWhenUsed="0" w:qFormat="1"/>
+    <w:lsdException w:name="Subtle Reference" w:semiHidden="0" w:uiPriority="31" w:unhideWhenUsed="0" w:qFormat="1"/>
+    <w:lsdException w:name="Intense Reference" w:semiHidden="0" w:uiPriority="32" w:unhideWhenUsed="0" w:qFormat="1"/>
+    <w:lsdException w:name="Book Title" w:semiHidden="0" w:uiPriority="33" w:unhideWhenUsed="0" w:qFormat="1"/>
+    <w:lsdException w:name="Bibliography" w:uiPriority="37"/>
+    <w:lsdException w:name="TOC Heading" w:uiPriority="39" w:qFormat="1"/>
+  </w:latentStyles>
+  <w:style w:type="paragraph" w:default="1" w:styleId="a">
+    <w:name w:val="Normal"/>
+    <w:qFormat/>
+  </w:style>
+  <w:style w:type="character" w:default="1" w:styleId="a0">
+    <w:name w:val="Default Paragraph Font"/>
+    <w:uiPriority w:val="1"/>
+    <w:semiHidden/>
+    <w:unhideWhenUsed/>
+  </w:style>
+  <w:style w:type="table" w:default="1" w:styleId="a1">
+    <w:name w:val="Normal Table"/>
+    <w:uiPriority w:val="99"/>
+    <w:semiHidden/>
+    <w:unhideWhenUsed/>
+    <w:tblPr>
+      <w:tblInd w:w="0" w:type="dxa"/>
+      <w:tblCellMar>
+        <w:top w:w="0" w:type="dxa"/>
+        <w:left w:w="108" w:type="dxa"/>
+        <w:bottom w:w="0" w:type="dxa"/>
+        <w:right w:w="108" w:type="dxa"/>
+      </w:tblCellMar>
+    </w:tblPr>
+  </w:style>
+  <w:style w:type="numbering" w:default="1" w:styleId="a2">
+    <w:name w:val="No List"/>
+    <w:uiPriority w:val="99"/>
+    <w:semiHidden/>
+    <w:unhideWhenUsed/>
+  </w:style>
+</w:styles>
+</file>
+
 <file path=word/glossary/webSettings.xml><?xml version="1.0" encoding="utf-8"?>
-<w:webSettings xmlns:r="http://schemas.openxmlformats.org/officeDocument/2006/relationships" xmlns:w="http://schemas.openxmlformats.org/wordprocessingml/2006/main">
+<w:webSettings xmlns:mc="http://schemas.openxmlformats.org/markup-compatibility/2006" xmlns:r="http://schemas.openxmlformats.org/officeDocument/2006/relationships" xmlns:w="http://schemas.openxmlformats.org/wordprocessingml/2006/main" xmlns:w14="http://schemas.microsoft.com/office/word/2010/wordml" mc:Ignorable="w14">
   <w:optimizeForBrowser/>
 </w:webSettings>
 </file>
@@ -11742,7 +12057,7 @@
 </file>
 
 <file path=customXml/itemProps1.xml><?xml version="1.0" encoding="utf-8"?>
-<ds:datastoreItem xmlns:ds="http://schemas.openxmlformats.org/officeDocument/2006/customXml" ds:itemID="{77FF6DD0-3C44-4A28-AC2F-7758BBB97F44}">
+<ds:datastoreItem xmlns:ds="http://schemas.openxmlformats.org/officeDocument/2006/customXml" ds:itemID="{A6AD90A3-FCB1-4055-9C74-F5FB5F828D48}">
   <ds:schemaRefs>
     <ds:schemaRef ds:uri="http://schemas.openxmlformats.org/officeDocument/2006/bibliography"/>
   </ds:schemaRefs>

--- a/Templates/Czech/Objednávka včetně DPH.docx
+++ b/Templates/Czech/Objednávka včetně DPH.docx
@@ -130,8 +130,6 @@
           <w:lang w:val="cs-CZ"/>
         </w:rPr>
       </w:pPr>
-      <w:bookmarkStart w:id="0" w:name="_GoBack"/>
-      <w:bookmarkEnd w:id="0"/>
     </w:p>
     <w:p>
       <w:pPr>
@@ -1358,7 +1356,16 @@
                     <w:szCs w:val="18"/>
                     <w:lang w:val="cs-CZ"/>
                   </w:rPr>
-                  <w:t>Název propagované společnosti v Adresáři organizací</w:t>
+                  <w:t>Název propagované společnosti v </w:t>
+                </w:r>
+                <w:r>
+                  <w:rPr>
+                    <w:b/>
+                    <w:sz w:val="18"/>
+                    <w:szCs w:val="18"/>
+                    <w:lang w:val="cs-CZ"/>
+                  </w:rPr>
+                  <w:t>Informačním systému</w:t>
                 </w:r>
               </w:p>
             </w:tc>
@@ -5571,7 +5578,23 @@
           <w:szCs w:val="18"/>
           <w:lang w:val="cs-CZ"/>
         </w:rPr>
-        <w:t xml:space="preserve">v adresáři organizací </w:t>
+        <w:t>v </w:t>
+      </w:r>
+      <w:r>
+        <w:rPr>
+          <w:sz w:val="18"/>
+          <w:szCs w:val="18"/>
+          <w:lang w:val="cs-CZ"/>
+        </w:rPr>
+        <w:t>informačním systému</w:t>
+      </w:r>
+      <w:r>
+        <w:rPr>
+          <w:sz w:val="18"/>
+          <w:szCs w:val="18"/>
+          <w:lang w:val="cs-CZ"/>
+        </w:rPr>
+        <w:t xml:space="preserve"> </w:t>
       </w:r>
       <w:sdt>
         <w:sdtPr>
@@ -5693,8 +5716,30 @@
           <w:szCs w:val="18"/>
           <w:lang w:val="cs-CZ"/>
         </w:rPr>
-        <w:t xml:space="preserve"> do Adresáře organizací)</w:t>
-      </w:r>
+        <w:t xml:space="preserve"> do </w:t>
+      </w:r>
+      <w:r>
+        <w:rPr>
+          <w:i/>
+          <w:iCs/>
+          <w:sz w:val="18"/>
+          <w:szCs w:val="18"/>
+          <w:lang w:val="cs-CZ"/>
+        </w:rPr>
+        <w:t>Informačního systému</w:t>
+      </w:r>
+      <w:r>
+        <w:rPr>
+          <w:i/>
+          <w:iCs/>
+          <w:sz w:val="18"/>
+          <w:szCs w:val="18"/>
+          <w:lang w:val="cs-CZ"/>
+        </w:rPr>
+        <w:t>)</w:t>
+      </w:r>
+      <w:bookmarkStart w:id="0" w:name="_GoBack"/>
+      <w:bookmarkEnd w:id="0"/>
     </w:p>
     <w:p>
       <w:pPr>
@@ -12057,7 +12102,7 @@
 </file>
 
 <file path=customXml/itemProps1.xml><?xml version="1.0" encoding="utf-8"?>
-<ds:datastoreItem xmlns:ds="http://schemas.openxmlformats.org/officeDocument/2006/customXml" ds:itemID="{A6AD90A3-FCB1-4055-9C74-F5FB5F828D48}">
+<ds:datastoreItem xmlns:ds="http://schemas.openxmlformats.org/officeDocument/2006/customXml" ds:itemID="{230EE6CA-4895-4E83-AEE8-A9CE1C1318CF}">
   <ds:schemaRefs>
     <ds:schemaRef ds:uri="http://schemas.openxmlformats.org/officeDocument/2006/bibliography"/>
   </ds:schemaRefs>
